--- a/docs/SSADM_videomegoszto.docx
+++ b/docs/SSADM_videomegoszto.docx
@@ -2973,7 +2973,6 @@
                 <w:b/>
               </w:rPr>
             </w:pPr>
-            <w:proofErr w:type="spellStart"/>
             <w:r>
               <w:rPr>
                 <w:rFonts w:ascii="Times New Roman" w:eastAsia="Times New Roman" w:hAnsi="Times New Roman" w:cs="Times New Roman"/>
@@ -2981,7 +2980,6 @@
               </w:rPr>
               <w:t>Név</w:t>
             </w:r>
-            <w:proofErr w:type="spellEnd"/>
           </w:p>
         </w:tc>
         <w:tc>
@@ -3122,31 +3120,7 @@
               </w:rPr>
             </w:pPr>
             <w:r>
-              <w:t xml:space="preserve">A </w:t>
-            </w:r>
-            <w:proofErr w:type="spellStart"/>
-            <w:r>
-              <w:t>felhasználó</w:t>
-            </w:r>
-            <w:proofErr w:type="spellEnd"/>
-            <w:r>
-              <w:t xml:space="preserve"> </w:t>
-            </w:r>
-            <w:proofErr w:type="spellStart"/>
-            <w:r>
-              <w:t>azonosítója</w:t>
-            </w:r>
-            <w:proofErr w:type="spellEnd"/>
-            <w:r>
-              <w:t xml:space="preserve"> (</w:t>
-            </w:r>
-            <w:proofErr w:type="spellStart"/>
-            <w:r>
-              <w:t>kulcs</w:t>
-            </w:r>
-            <w:proofErr w:type="spellEnd"/>
-            <w:r>
-              <w:t>)</w:t>
+              <w:t>A felhasználó azonosítója (kulcs)</w:t>
             </w:r>
           </w:p>
         </w:tc>
@@ -3175,11 +3149,9 @@
                 <w:lang w:val="hu-HU"/>
               </w:rPr>
             </w:pPr>
-            <w:proofErr w:type="spellStart"/>
             <w:r>
               <w:t>nev</w:t>
             </w:r>
-            <w:proofErr w:type="spellEnd"/>
           </w:p>
         </w:tc>
         <w:tc>
@@ -3226,13 +3198,8 @@
               </w:rPr>
             </w:pPr>
             <w:r>
-              <w:t xml:space="preserve">A </w:t>
-            </w:r>
-            <w:proofErr w:type="spellStart"/>
-            <w:r>
-              <w:t>felhasználónév</w:t>
-            </w:r>
-            <w:proofErr w:type="spellEnd"/>
+              <w:t>A felhasználónév</w:t>
+            </w:r>
           </w:p>
         </w:tc>
       </w:tr>
@@ -3288,47 +3255,7 @@
           </w:tcPr>
           <w:p>
             <w:r>
-              <w:t xml:space="preserve">A </w:t>
-            </w:r>
-            <w:proofErr w:type="spellStart"/>
-            <w:r>
-              <w:t>felhaszánló</w:t>
-            </w:r>
-            <w:proofErr w:type="spellEnd"/>
-            <w:r>
-              <w:t xml:space="preserve"> email </w:t>
-            </w:r>
-            <w:proofErr w:type="spellStart"/>
-            <w:r>
-              <w:t>címe</w:t>
-            </w:r>
-            <w:proofErr w:type="spellEnd"/>
-            <w:r>
-              <w:t xml:space="preserve"> (</w:t>
-            </w:r>
-            <w:proofErr w:type="spellStart"/>
-            <w:r>
-              <w:t>jelszóval</w:t>
-            </w:r>
-            <w:proofErr w:type="spellEnd"/>
-            <w:r>
-              <w:t xml:space="preserve"> </w:t>
-            </w:r>
-            <w:proofErr w:type="spellStart"/>
-            <w:r>
-              <w:t>együtt</w:t>
-            </w:r>
-            <w:proofErr w:type="spellEnd"/>
-            <w:r>
-              <w:t xml:space="preserve"> </w:t>
-            </w:r>
-            <w:proofErr w:type="spellStart"/>
-            <w:r>
-              <w:t>egyedi</w:t>
-            </w:r>
-            <w:proofErr w:type="spellEnd"/>
-            <w:r>
-              <w:t>)</w:t>
+              <w:t>A felhaszánló email címe (jelszóval együtt egyedi)</w:t>
             </w:r>
           </w:p>
         </w:tc>
@@ -3350,11 +3277,9 @@
             <w:vAlign w:val="center"/>
           </w:tcPr>
           <w:p>
-            <w:proofErr w:type="spellStart"/>
             <w:r>
               <w:t>jelszo</w:t>
             </w:r>
-            <w:proofErr w:type="spellEnd"/>
           </w:p>
         </w:tc>
         <w:tc>
@@ -3387,55 +3312,7 @@
           </w:tcPr>
           <w:p>
             <w:r>
-              <w:t xml:space="preserve">A </w:t>
-            </w:r>
-            <w:proofErr w:type="spellStart"/>
-            <w:r>
-              <w:t>felhasználó</w:t>
-            </w:r>
-            <w:proofErr w:type="spellEnd"/>
-            <w:r>
-              <w:t xml:space="preserve"> </w:t>
-            </w:r>
-            <w:proofErr w:type="spellStart"/>
-            <w:r>
-              <w:t>jelszava</w:t>
-            </w:r>
-            <w:proofErr w:type="spellEnd"/>
-            <w:r>
-              <w:t xml:space="preserve"> </w:t>
-            </w:r>
-            <w:proofErr w:type="spellStart"/>
-            <w:r>
-              <w:t>titkosítva</w:t>
-            </w:r>
-            <w:proofErr w:type="spellEnd"/>
-            <w:r>
-              <w:t xml:space="preserve"> (</w:t>
-            </w:r>
-            <w:proofErr w:type="spellStart"/>
-            <w:r>
-              <w:t>emaillel</w:t>
-            </w:r>
-            <w:proofErr w:type="spellEnd"/>
-            <w:r>
-              <w:t xml:space="preserve"> </w:t>
-            </w:r>
-            <w:proofErr w:type="spellStart"/>
-            <w:r>
-              <w:t>együtt</w:t>
-            </w:r>
-            <w:proofErr w:type="spellEnd"/>
-            <w:r>
-              <w:t xml:space="preserve"> </w:t>
-            </w:r>
-            <w:proofErr w:type="spellStart"/>
-            <w:r>
-              <w:t>egyedi</w:t>
-            </w:r>
-            <w:proofErr w:type="spellEnd"/>
-            <w:r>
-              <w:t>)</w:t>
+              <w:t>A felhasználó jelszava titkosítva (emaillel együtt egyedi)</w:t>
             </w:r>
           </w:p>
         </w:tc>
@@ -3492,21 +3369,8 @@
           </w:tcPr>
           <w:p>
             <w:r>
-              <w:t xml:space="preserve">Igaz, ha a </w:t>
-            </w:r>
-            <w:proofErr w:type="spellStart"/>
-            <w:r>
-              <w:t>felhasználó</w:t>
-            </w:r>
-            <w:proofErr w:type="spellEnd"/>
-            <w:r>
-              <w:t xml:space="preserve"> </w:t>
-            </w:r>
-            <w:proofErr w:type="spellStart"/>
-            <w:r>
-              <w:t>adminisztrátor</w:t>
-            </w:r>
-            <w:proofErr w:type="spellEnd"/>
+              <w:t>Igaz, ha a felhasználó adminisztrátor</w:t>
+            </w:r>
           </w:p>
         </w:tc>
       </w:tr>
@@ -3595,7 +3459,6 @@
                 <w:b/>
               </w:rPr>
             </w:pPr>
-            <w:proofErr w:type="spellStart"/>
             <w:r>
               <w:rPr>
                 <w:rFonts w:ascii="Times New Roman" w:eastAsia="Times New Roman" w:hAnsi="Times New Roman" w:cs="Times New Roman"/>
@@ -3603,7 +3466,6 @@
               </w:rPr>
               <w:t>Név</w:t>
             </w:r>
-            <w:proofErr w:type="spellEnd"/>
           </w:p>
         </w:tc>
         <w:tc>
@@ -3744,31 +3606,7 @@
               </w:rPr>
             </w:pPr>
             <w:r>
-              <w:t xml:space="preserve">A </w:t>
-            </w:r>
-            <w:proofErr w:type="spellStart"/>
-            <w:r>
-              <w:t>videó</w:t>
-            </w:r>
-            <w:proofErr w:type="spellEnd"/>
-            <w:r>
-              <w:t xml:space="preserve"> </w:t>
-            </w:r>
-            <w:proofErr w:type="spellStart"/>
-            <w:r>
-              <w:t>azonosítója</w:t>
-            </w:r>
-            <w:proofErr w:type="spellEnd"/>
-            <w:r>
-              <w:t xml:space="preserve"> (</w:t>
-            </w:r>
-            <w:proofErr w:type="spellStart"/>
-            <w:r>
-              <w:t>kulcs</w:t>
-            </w:r>
-            <w:proofErr w:type="spellEnd"/>
-            <w:r>
-              <w:t>)</w:t>
+              <w:t>A videó azonosítója (kulcs)</w:t>
             </w:r>
           </w:p>
         </w:tc>
@@ -3846,21 +3684,8 @@
               </w:rPr>
             </w:pPr>
             <w:r>
-              <w:t xml:space="preserve">A </w:t>
-            </w:r>
-            <w:proofErr w:type="spellStart"/>
-            <w:r>
-              <w:t>videó</w:t>
-            </w:r>
-            <w:proofErr w:type="spellEnd"/>
-            <w:r>
-              <w:t xml:space="preserve"> </w:t>
-            </w:r>
-            <w:proofErr w:type="spellStart"/>
-            <w:r>
-              <w:t>címe</w:t>
-            </w:r>
-            <w:proofErr w:type="spellEnd"/>
+              <w:t>A videó címe</w:t>
+            </w:r>
           </w:p>
         </w:tc>
       </w:tr>
@@ -3881,11 +3706,9 @@
             <w:vAlign w:val="center"/>
           </w:tcPr>
           <w:p>
-            <w:proofErr w:type="spellStart"/>
             <w:r>
               <w:t>leiras</w:t>
             </w:r>
-            <w:proofErr w:type="spellEnd"/>
           </w:p>
         </w:tc>
         <w:tc>
@@ -3918,21 +3741,8 @@
           </w:tcPr>
           <w:p>
             <w:r>
-              <w:t xml:space="preserve">A </w:t>
-            </w:r>
-            <w:proofErr w:type="spellStart"/>
-            <w:r>
-              <w:t>videó</w:t>
-            </w:r>
-            <w:proofErr w:type="spellEnd"/>
-            <w:r>
-              <w:t xml:space="preserve"> </w:t>
-            </w:r>
-            <w:proofErr w:type="spellStart"/>
-            <w:r>
-              <w:t>leírása</w:t>
-            </w:r>
-            <w:proofErr w:type="spellEnd"/>
+              <w:t>A videó leírása</w:t>
+            </w:r>
           </w:p>
         </w:tc>
       </w:tr>
@@ -3988,39 +3798,7 @@
           </w:tcPr>
           <w:p>
             <w:r>
-              <w:t xml:space="preserve">A </w:t>
-            </w:r>
-            <w:proofErr w:type="spellStart"/>
-            <w:r>
-              <w:t>videó</w:t>
-            </w:r>
-            <w:proofErr w:type="spellEnd"/>
-            <w:r>
-              <w:t xml:space="preserve"> </w:t>
-            </w:r>
-            <w:proofErr w:type="spellStart"/>
-            <w:r>
-              <w:t>elérési</w:t>
-            </w:r>
-            <w:proofErr w:type="spellEnd"/>
-            <w:r>
-              <w:t xml:space="preserve"> </w:t>
-            </w:r>
-            <w:proofErr w:type="spellStart"/>
-            <w:r>
-              <w:t>útvonala</w:t>
-            </w:r>
-            <w:proofErr w:type="spellEnd"/>
-            <w:r>
-              <w:t xml:space="preserve"> (</w:t>
-            </w:r>
-            <w:proofErr w:type="spellStart"/>
-            <w:r>
-              <w:t>egyedi</w:t>
-            </w:r>
-            <w:proofErr w:type="spellEnd"/>
-            <w:r>
-              <w:t>)</w:t>
+              <w:t>A videó elérési útvonala (egyedi)</w:t>
             </w:r>
           </w:p>
         </w:tc>
@@ -4104,7 +3882,6 @@
                 <w:b/>
               </w:rPr>
             </w:pPr>
-            <w:proofErr w:type="spellStart"/>
             <w:r>
               <w:rPr>
                 <w:rFonts w:ascii="Times New Roman" w:eastAsia="Times New Roman" w:hAnsi="Times New Roman" w:cs="Times New Roman"/>
@@ -4112,7 +3889,6 @@
               </w:rPr>
               <w:t>Név</w:t>
             </w:r>
-            <w:proofErr w:type="spellEnd"/>
           </w:p>
         </w:tc>
         <w:tc>
@@ -4253,31 +4029,7 @@
               </w:rPr>
             </w:pPr>
             <w:r>
-              <w:t xml:space="preserve">A </w:t>
-            </w:r>
-            <w:proofErr w:type="spellStart"/>
-            <w:r>
-              <w:t>kategória</w:t>
-            </w:r>
-            <w:proofErr w:type="spellEnd"/>
-            <w:r>
-              <w:t xml:space="preserve"> </w:t>
-            </w:r>
-            <w:proofErr w:type="spellStart"/>
-            <w:r>
-              <w:t>azonosítója</w:t>
-            </w:r>
-            <w:proofErr w:type="spellEnd"/>
-            <w:r>
-              <w:t xml:space="preserve"> (</w:t>
-            </w:r>
-            <w:proofErr w:type="spellStart"/>
-            <w:r>
-              <w:t>kulcs</w:t>
-            </w:r>
-            <w:proofErr w:type="spellEnd"/>
-            <w:r>
-              <w:t>)</w:t>
+              <w:t>A kategória azonosítója (kulcs)</w:t>
             </w:r>
           </w:p>
         </w:tc>
@@ -4355,31 +4107,7 @@
               </w:rPr>
             </w:pPr>
             <w:r>
-              <w:t xml:space="preserve">A </w:t>
-            </w:r>
-            <w:proofErr w:type="spellStart"/>
-            <w:r>
-              <w:t>kategória</w:t>
-            </w:r>
-            <w:proofErr w:type="spellEnd"/>
-            <w:r>
-              <w:t xml:space="preserve"> </w:t>
-            </w:r>
-            <w:proofErr w:type="spellStart"/>
-            <w:r>
-              <w:t>címe</w:t>
-            </w:r>
-            <w:proofErr w:type="spellEnd"/>
-            <w:r>
-              <w:t xml:space="preserve"> (</w:t>
-            </w:r>
-            <w:proofErr w:type="spellStart"/>
-            <w:r>
-              <w:t>egyedi</w:t>
-            </w:r>
-            <w:proofErr w:type="spellEnd"/>
-            <w:r>
-              <w:t>)</w:t>
+              <w:t>A kategória címe (egyedi)</w:t>
             </w:r>
           </w:p>
         </w:tc>
@@ -4463,7 +4191,6 @@
                 <w:b/>
               </w:rPr>
             </w:pPr>
-            <w:proofErr w:type="spellStart"/>
             <w:r>
               <w:rPr>
                 <w:rFonts w:ascii="Times New Roman" w:eastAsia="Times New Roman" w:hAnsi="Times New Roman" w:cs="Times New Roman"/>
@@ -4471,7 +4198,6 @@
               </w:rPr>
               <w:t>Név</w:t>
             </w:r>
-            <w:proofErr w:type="spellEnd"/>
           </w:p>
         </w:tc>
         <w:tc>
@@ -4612,31 +4338,7 @@
               </w:rPr>
             </w:pPr>
             <w:r>
-              <w:t xml:space="preserve">A </w:t>
-            </w:r>
-            <w:proofErr w:type="spellStart"/>
-            <w:r>
-              <w:t>címke</w:t>
-            </w:r>
-            <w:proofErr w:type="spellEnd"/>
-            <w:r>
-              <w:t xml:space="preserve"> </w:t>
-            </w:r>
-            <w:proofErr w:type="spellStart"/>
-            <w:r>
-              <w:t>azonosítója</w:t>
-            </w:r>
-            <w:proofErr w:type="spellEnd"/>
-            <w:r>
-              <w:t xml:space="preserve"> (</w:t>
-            </w:r>
-            <w:proofErr w:type="spellStart"/>
-            <w:r>
-              <w:t>kulcs</w:t>
-            </w:r>
-            <w:proofErr w:type="spellEnd"/>
-            <w:r>
-              <w:t>)</w:t>
+              <w:t>A címke azonosítója (kulcs)</w:t>
             </w:r>
           </w:p>
         </w:tc>
@@ -4714,31 +4416,7 @@
               </w:rPr>
             </w:pPr>
             <w:r>
-              <w:t xml:space="preserve">A </w:t>
-            </w:r>
-            <w:proofErr w:type="spellStart"/>
-            <w:r>
-              <w:t>címke</w:t>
-            </w:r>
-            <w:proofErr w:type="spellEnd"/>
-            <w:r>
-              <w:t xml:space="preserve"> </w:t>
-            </w:r>
-            <w:proofErr w:type="spellStart"/>
-            <w:r>
-              <w:t>címe</w:t>
-            </w:r>
-            <w:proofErr w:type="spellEnd"/>
-            <w:r>
-              <w:t xml:space="preserve"> (</w:t>
-            </w:r>
-            <w:proofErr w:type="spellStart"/>
-            <w:r>
-              <w:t>egyedi</w:t>
-            </w:r>
-            <w:proofErr w:type="spellEnd"/>
-            <w:r>
-              <w:t>)</w:t>
+              <w:t>A címke címe (egyedi)</w:t>
             </w:r>
           </w:p>
         </w:tc>
@@ -4822,7 +4500,6 @@
                 <w:b/>
               </w:rPr>
             </w:pPr>
-            <w:proofErr w:type="spellStart"/>
             <w:r>
               <w:rPr>
                 <w:rFonts w:ascii="Times New Roman" w:eastAsia="Times New Roman" w:hAnsi="Times New Roman" w:cs="Times New Roman"/>
@@ -4830,7 +4507,6 @@
               </w:rPr>
               <w:t>Név</w:t>
             </w:r>
-            <w:proofErr w:type="spellEnd"/>
           </w:p>
         </w:tc>
         <w:tc>
@@ -4971,31 +4647,7 @@
               </w:rPr>
             </w:pPr>
             <w:r>
-              <w:t xml:space="preserve">A </w:t>
-            </w:r>
-            <w:proofErr w:type="spellStart"/>
-            <w:r>
-              <w:t>komment</w:t>
-            </w:r>
-            <w:proofErr w:type="spellEnd"/>
-            <w:r>
-              <w:t xml:space="preserve"> </w:t>
-            </w:r>
-            <w:proofErr w:type="spellStart"/>
-            <w:r>
-              <w:t>azonosítója</w:t>
-            </w:r>
-            <w:proofErr w:type="spellEnd"/>
-            <w:r>
-              <w:t xml:space="preserve"> (</w:t>
-            </w:r>
-            <w:proofErr w:type="spellStart"/>
-            <w:r>
-              <w:t>kulcs</w:t>
-            </w:r>
-            <w:proofErr w:type="spellEnd"/>
-            <w:r>
-              <w:t>)</w:t>
+              <w:t>A komment azonosítója (kulcs)</w:t>
             </w:r>
           </w:p>
         </w:tc>
@@ -5024,11 +4676,9 @@
                 <w:lang w:val="hu-HU"/>
               </w:rPr>
             </w:pPr>
-            <w:proofErr w:type="spellStart"/>
             <w:r>
               <w:t>szoveg</w:t>
             </w:r>
-            <w:proofErr w:type="spellEnd"/>
           </w:p>
         </w:tc>
         <w:tc>
@@ -5075,21 +4725,8 @@
               </w:rPr>
             </w:pPr>
             <w:r>
-              <w:t xml:space="preserve">A </w:t>
-            </w:r>
-            <w:proofErr w:type="spellStart"/>
-            <w:r>
-              <w:t>komment</w:t>
-            </w:r>
-            <w:proofErr w:type="spellEnd"/>
-            <w:r>
-              <w:t xml:space="preserve"> </w:t>
-            </w:r>
-            <w:proofErr w:type="spellStart"/>
-            <w:r>
-              <w:t>szövege</w:t>
-            </w:r>
-            <w:proofErr w:type="spellEnd"/>
+              <w:t>A komment szövege</w:t>
+            </w:r>
           </w:p>
         </w:tc>
       </w:tr>
@@ -5172,7 +4809,6 @@
                 <w:b/>
               </w:rPr>
             </w:pPr>
-            <w:proofErr w:type="spellStart"/>
             <w:r>
               <w:rPr>
                 <w:rFonts w:ascii="Times New Roman" w:eastAsia="Times New Roman" w:hAnsi="Times New Roman" w:cs="Times New Roman"/>
@@ -5180,7 +4816,6 @@
               </w:rPr>
               <w:t>Név</w:t>
             </w:r>
-            <w:proofErr w:type="spellEnd"/>
           </w:p>
         </w:tc>
         <w:tc>
@@ -5272,12 +4907,10 @@
                 <w:lang w:val="hu-HU"/>
               </w:rPr>
             </w:pPr>
-            <w:proofErr w:type="spellStart"/>
             <w:r>
               <w:lastRenderedPageBreak/>
               <w:t>felhasznalo_id</w:t>
             </w:r>
-            <w:proofErr w:type="spellEnd"/>
           </w:p>
         </w:tc>
         <w:tc>
@@ -5324,39 +4957,7 @@
               </w:rPr>
             </w:pPr>
             <w:r>
-              <w:t xml:space="preserve">A </w:t>
-            </w:r>
-            <w:proofErr w:type="spellStart"/>
-            <w:r>
-              <w:t>feltöltő</w:t>
-            </w:r>
-            <w:proofErr w:type="spellEnd"/>
-            <w:r>
-              <w:t xml:space="preserve"> </w:t>
-            </w:r>
-            <w:proofErr w:type="spellStart"/>
-            <w:r>
-              <w:t>felhasználó</w:t>
-            </w:r>
-            <w:proofErr w:type="spellEnd"/>
-            <w:r>
-              <w:t xml:space="preserve"> </w:t>
-            </w:r>
-            <w:proofErr w:type="spellStart"/>
-            <w:r>
-              <w:t>azonosítója</w:t>
-            </w:r>
-            <w:proofErr w:type="spellEnd"/>
-            <w:r>
-              <w:t xml:space="preserve"> (</w:t>
-            </w:r>
-            <w:proofErr w:type="spellStart"/>
-            <w:r>
-              <w:t>kulcs</w:t>
-            </w:r>
-            <w:proofErr w:type="spellEnd"/>
-            <w:r>
-              <w:t>)</w:t>
+              <w:t>A feltöltő felhasználó azonosítója (kulcs)</w:t>
             </w:r>
           </w:p>
         </w:tc>
@@ -5385,11 +4986,9 @@
                 <w:lang w:val="hu-HU"/>
               </w:rPr>
             </w:pPr>
-            <w:proofErr w:type="spellStart"/>
             <w:r>
               <w:t>video_id</w:t>
             </w:r>
-            <w:proofErr w:type="spellEnd"/>
           </w:p>
         </w:tc>
         <w:tc>
@@ -5436,31 +5035,7 @@
               </w:rPr>
             </w:pPr>
             <w:r>
-              <w:t xml:space="preserve">A </w:t>
-            </w:r>
-            <w:proofErr w:type="spellStart"/>
-            <w:r>
-              <w:t>videó</w:t>
-            </w:r>
-            <w:proofErr w:type="spellEnd"/>
-            <w:r>
-              <w:t xml:space="preserve"> </w:t>
-            </w:r>
-            <w:proofErr w:type="spellStart"/>
-            <w:r>
-              <w:t>azonosítója</w:t>
-            </w:r>
-            <w:proofErr w:type="spellEnd"/>
-            <w:r>
-              <w:t xml:space="preserve"> (</w:t>
-            </w:r>
-            <w:proofErr w:type="spellStart"/>
-            <w:r>
-              <w:t>kulcs</w:t>
-            </w:r>
-            <w:proofErr w:type="spellEnd"/>
-            <w:r>
-              <w:t>)</w:t>
+              <w:t>A videó azonosítója (kulcs)</w:t>
             </w:r>
           </w:p>
         </w:tc>
@@ -5517,29 +5092,8 @@
           </w:tcPr>
           <w:p>
             <w:r>
-              <w:t xml:space="preserve">A </w:t>
-            </w:r>
-            <w:proofErr w:type="spellStart"/>
-            <w:r>
-              <w:t>videó</w:t>
-            </w:r>
-            <w:proofErr w:type="spellEnd"/>
-            <w:r>
-              <w:t xml:space="preserve"> </w:t>
-            </w:r>
-            <w:proofErr w:type="spellStart"/>
-            <w:r>
-              <w:t>feltöltésének</w:t>
-            </w:r>
-            <w:proofErr w:type="spellEnd"/>
-            <w:r>
-              <w:t xml:space="preserve"> </w:t>
-            </w:r>
-            <w:proofErr w:type="spellStart"/>
-            <w:r>
-              <w:t>dátuma</w:t>
-            </w:r>
-            <w:proofErr w:type="spellEnd"/>
+              <w:t>A videó feltöltésének dátuma</w:t>
+            </w:r>
           </w:p>
         </w:tc>
       </w:tr>
@@ -5622,7 +5176,6 @@
                 <w:b/>
               </w:rPr>
             </w:pPr>
-            <w:proofErr w:type="spellStart"/>
             <w:r>
               <w:rPr>
                 <w:rFonts w:ascii="Times New Roman" w:eastAsia="Times New Roman" w:hAnsi="Times New Roman" w:cs="Times New Roman"/>
@@ -5630,7 +5183,6 @@
               </w:rPr>
               <w:t>Név</w:t>
             </w:r>
-            <w:proofErr w:type="spellEnd"/>
           </w:p>
         </w:tc>
         <w:tc>
@@ -5722,11 +5274,9 @@
                 <w:lang w:val="hu-HU"/>
               </w:rPr>
             </w:pPr>
-            <w:proofErr w:type="spellStart"/>
             <w:r>
               <w:t>felhasznalo_id</w:t>
             </w:r>
-            <w:proofErr w:type="spellEnd"/>
           </w:p>
         </w:tc>
         <w:tc>
@@ -5773,39 +5323,7 @@
               </w:rPr>
             </w:pPr>
             <w:r>
-              <w:t xml:space="preserve">A </w:t>
-            </w:r>
-            <w:proofErr w:type="spellStart"/>
-            <w:r>
-              <w:t>feltöltő</w:t>
-            </w:r>
-            <w:proofErr w:type="spellEnd"/>
-            <w:r>
-              <w:t xml:space="preserve"> </w:t>
-            </w:r>
-            <w:proofErr w:type="spellStart"/>
-            <w:r>
-              <w:t>felhasználó</w:t>
-            </w:r>
-            <w:proofErr w:type="spellEnd"/>
-            <w:r>
-              <w:t xml:space="preserve"> </w:t>
-            </w:r>
-            <w:proofErr w:type="spellStart"/>
-            <w:r>
-              <w:t>azonosítója</w:t>
-            </w:r>
-            <w:proofErr w:type="spellEnd"/>
-            <w:r>
-              <w:t xml:space="preserve"> (</w:t>
-            </w:r>
-            <w:proofErr w:type="spellStart"/>
-            <w:r>
-              <w:t>kulcs</w:t>
-            </w:r>
-            <w:proofErr w:type="spellEnd"/>
-            <w:r>
-              <w:t>)</w:t>
+              <w:t>A feltöltő felhasználó azonosítója (kulcs)</w:t>
             </w:r>
           </w:p>
         </w:tc>
@@ -5834,11 +5352,9 @@
                 <w:lang w:val="hu-HU"/>
               </w:rPr>
             </w:pPr>
-            <w:proofErr w:type="spellStart"/>
             <w:r>
               <w:t>komment_id</w:t>
             </w:r>
-            <w:proofErr w:type="spellEnd"/>
           </w:p>
         </w:tc>
         <w:tc>
@@ -5885,31 +5401,7 @@
               </w:rPr>
             </w:pPr>
             <w:r>
-              <w:t xml:space="preserve">A </w:t>
-            </w:r>
-            <w:proofErr w:type="spellStart"/>
-            <w:r>
-              <w:t>komment</w:t>
-            </w:r>
-            <w:proofErr w:type="spellEnd"/>
-            <w:r>
-              <w:t xml:space="preserve"> </w:t>
-            </w:r>
-            <w:proofErr w:type="spellStart"/>
-            <w:r>
-              <w:t>azonosítója</w:t>
-            </w:r>
-            <w:proofErr w:type="spellEnd"/>
-            <w:r>
-              <w:t xml:space="preserve"> (</w:t>
-            </w:r>
-            <w:proofErr w:type="spellStart"/>
-            <w:r>
-              <w:t>kulcs</w:t>
-            </w:r>
-            <w:proofErr w:type="spellEnd"/>
-            <w:r>
-              <w:t>)</w:t>
+              <w:t>A komment azonosítója (kulcs)</w:t>
             </w:r>
           </w:p>
         </w:tc>
@@ -5931,11 +5423,9 @@
             <w:vAlign w:val="center"/>
           </w:tcPr>
           <w:p>
-            <w:proofErr w:type="spellStart"/>
             <w:r>
               <w:t>ido</w:t>
             </w:r>
-            <w:proofErr w:type="spellEnd"/>
           </w:p>
         </w:tc>
         <w:tc>
@@ -5968,45 +5458,8 @@
           </w:tcPr>
           <w:p>
             <w:r>
-              <w:t xml:space="preserve">A </w:t>
-            </w:r>
-            <w:proofErr w:type="spellStart"/>
-            <w:r>
-              <w:t>komment</w:t>
-            </w:r>
-            <w:proofErr w:type="spellEnd"/>
-            <w:r>
-              <w:t xml:space="preserve"> </w:t>
-            </w:r>
-            <w:proofErr w:type="spellStart"/>
-            <w:r>
-              <w:t>kiírásának</w:t>
-            </w:r>
-            <w:proofErr w:type="spellEnd"/>
-            <w:r>
-              <w:t xml:space="preserve"> </w:t>
-            </w:r>
-            <w:proofErr w:type="spellStart"/>
-            <w:r>
-              <w:t>dátuma</w:t>
-            </w:r>
-            <w:proofErr w:type="spellEnd"/>
-            <w:r>
-              <w:t xml:space="preserve"> </w:t>
-            </w:r>
-            <w:proofErr w:type="spellStart"/>
-            <w:r>
-              <w:t>és</w:t>
-            </w:r>
-            <w:proofErr w:type="spellEnd"/>
-            <w:r>
-              <w:t xml:space="preserve"> </w:t>
-            </w:r>
-            <w:proofErr w:type="spellStart"/>
-            <w:r>
-              <w:t>időpontja</w:t>
-            </w:r>
-            <w:proofErr w:type="spellEnd"/>
+              <w:t>A komment kiírásának dátuma és időpontja</w:t>
+            </w:r>
           </w:p>
         </w:tc>
       </w:tr>
@@ -6089,7 +5542,6 @@
                 <w:b/>
               </w:rPr>
             </w:pPr>
-            <w:proofErr w:type="spellStart"/>
             <w:r>
               <w:rPr>
                 <w:rFonts w:ascii="Times New Roman" w:eastAsia="Times New Roman" w:hAnsi="Times New Roman" w:cs="Times New Roman"/>
@@ -6097,7 +5549,6 @@
               </w:rPr>
               <w:t>Név</w:t>
             </w:r>
-            <w:proofErr w:type="spellEnd"/>
           </w:p>
         </w:tc>
         <w:tc>
@@ -6189,11 +5640,9 @@
                 <w:lang w:val="hu-HU"/>
               </w:rPr>
             </w:pPr>
-            <w:proofErr w:type="spellStart"/>
             <w:r>
               <w:t>felhasznalo_id</w:t>
             </w:r>
-            <w:proofErr w:type="spellEnd"/>
           </w:p>
         </w:tc>
         <w:tc>
@@ -6240,31 +5689,7 @@
               </w:rPr>
             </w:pPr>
             <w:r>
-              <w:t xml:space="preserve">A </w:t>
-            </w:r>
-            <w:proofErr w:type="spellStart"/>
-            <w:r>
-              <w:t>felhasználó</w:t>
-            </w:r>
-            <w:proofErr w:type="spellEnd"/>
-            <w:r>
-              <w:t xml:space="preserve"> </w:t>
-            </w:r>
-            <w:proofErr w:type="spellStart"/>
-            <w:r>
-              <w:t>azonosítója</w:t>
-            </w:r>
-            <w:proofErr w:type="spellEnd"/>
-            <w:r>
-              <w:t xml:space="preserve"> (</w:t>
-            </w:r>
-            <w:proofErr w:type="spellStart"/>
-            <w:r>
-              <w:t>kulcs</w:t>
-            </w:r>
-            <w:proofErr w:type="spellEnd"/>
-            <w:r>
-              <w:t>)</w:t>
+              <w:t>A felhasználó azonosítója (kulcs)</w:t>
             </w:r>
           </w:p>
         </w:tc>
@@ -6293,11 +5718,9 @@
                 <w:lang w:val="hu-HU"/>
               </w:rPr>
             </w:pPr>
-            <w:proofErr w:type="spellStart"/>
             <w:r>
               <w:t>video_id</w:t>
             </w:r>
-            <w:proofErr w:type="spellEnd"/>
           </w:p>
         </w:tc>
         <w:tc>
@@ -6344,39 +5767,7 @@
               </w:rPr>
             </w:pPr>
             <w:r>
-              <w:t xml:space="preserve">A </w:t>
-            </w:r>
-            <w:proofErr w:type="spellStart"/>
-            <w:r>
-              <w:t>kedvelt</w:t>
-            </w:r>
-            <w:proofErr w:type="spellEnd"/>
-            <w:r>
-              <w:t xml:space="preserve"> </w:t>
-            </w:r>
-            <w:proofErr w:type="spellStart"/>
-            <w:r>
-              <w:t>videó</w:t>
-            </w:r>
-            <w:proofErr w:type="spellEnd"/>
-            <w:r>
-              <w:t xml:space="preserve"> </w:t>
-            </w:r>
-            <w:proofErr w:type="spellStart"/>
-            <w:r>
-              <w:t>azonosítója</w:t>
-            </w:r>
-            <w:proofErr w:type="spellEnd"/>
-            <w:r>
-              <w:t xml:space="preserve"> (</w:t>
-            </w:r>
-            <w:proofErr w:type="spellStart"/>
-            <w:r>
-              <w:t>kulcs</w:t>
-            </w:r>
-            <w:proofErr w:type="spellEnd"/>
-            <w:r>
-              <w:t>)</w:t>
+              <w:t>A kedvelt videó azonosítója (kulcs)</w:t>
             </w:r>
           </w:p>
         </w:tc>
@@ -6460,7 +5851,6 @@
                 <w:b/>
               </w:rPr>
             </w:pPr>
-            <w:proofErr w:type="spellStart"/>
             <w:r>
               <w:rPr>
                 <w:rFonts w:ascii="Times New Roman" w:eastAsia="Times New Roman" w:hAnsi="Times New Roman" w:cs="Times New Roman"/>
@@ -6468,7 +5858,6 @@
               </w:rPr>
               <w:t>Név</w:t>
             </w:r>
-            <w:proofErr w:type="spellEnd"/>
           </w:p>
         </w:tc>
         <w:tc>
@@ -6560,11 +5949,9 @@
                 <w:lang w:val="hu-HU"/>
               </w:rPr>
             </w:pPr>
-            <w:proofErr w:type="spellStart"/>
             <w:r>
               <w:t>video_id</w:t>
             </w:r>
-            <w:proofErr w:type="spellEnd"/>
           </w:p>
         </w:tc>
         <w:tc>
@@ -6611,31 +5998,7 @@
               </w:rPr>
             </w:pPr>
             <w:r>
-              <w:t xml:space="preserve">A </w:t>
-            </w:r>
-            <w:proofErr w:type="spellStart"/>
-            <w:r>
-              <w:t>videó</w:t>
-            </w:r>
-            <w:proofErr w:type="spellEnd"/>
-            <w:r>
-              <w:t xml:space="preserve"> </w:t>
-            </w:r>
-            <w:proofErr w:type="spellStart"/>
-            <w:r>
-              <w:t>azonosítója</w:t>
-            </w:r>
-            <w:proofErr w:type="spellEnd"/>
-            <w:r>
-              <w:t xml:space="preserve"> (</w:t>
-            </w:r>
-            <w:proofErr w:type="spellStart"/>
-            <w:r>
-              <w:t>kulcs</w:t>
-            </w:r>
-            <w:proofErr w:type="spellEnd"/>
-            <w:r>
-              <w:t>)</w:t>
+              <w:t>A videó azonosítója (kulcs)</w:t>
             </w:r>
           </w:p>
         </w:tc>
@@ -6657,11 +6020,9 @@
             <w:vAlign w:val="center"/>
           </w:tcPr>
           <w:p>
-            <w:proofErr w:type="spellStart"/>
             <w:r>
               <w:t>kategoria_id</w:t>
             </w:r>
-            <w:proofErr w:type="spellEnd"/>
           </w:p>
         </w:tc>
         <w:tc>
@@ -6694,31 +6055,7 @@
           </w:tcPr>
           <w:p>
             <w:r>
-              <w:t xml:space="preserve">A </w:t>
-            </w:r>
-            <w:proofErr w:type="spellStart"/>
-            <w:r>
-              <w:t>kategória</w:t>
-            </w:r>
-            <w:proofErr w:type="spellEnd"/>
-            <w:r>
-              <w:t xml:space="preserve"> </w:t>
-            </w:r>
-            <w:proofErr w:type="spellStart"/>
-            <w:r>
-              <w:t>azonosítója</w:t>
-            </w:r>
-            <w:proofErr w:type="spellEnd"/>
-            <w:r>
-              <w:t xml:space="preserve"> (</w:t>
-            </w:r>
-            <w:proofErr w:type="spellStart"/>
-            <w:r>
-              <w:t>kulcs</w:t>
-            </w:r>
-            <w:proofErr w:type="spellEnd"/>
-            <w:r>
-              <w:t>)</w:t>
+              <w:t>A kategória azonosítója (kulcs)</w:t>
             </w:r>
           </w:p>
         </w:tc>
@@ -6802,7 +6139,6 @@
                 <w:b/>
               </w:rPr>
             </w:pPr>
-            <w:proofErr w:type="spellStart"/>
             <w:r>
               <w:rPr>
                 <w:rFonts w:ascii="Times New Roman" w:eastAsia="Times New Roman" w:hAnsi="Times New Roman" w:cs="Times New Roman"/>
@@ -6810,7 +6146,6 @@
               </w:rPr>
               <w:t>Név</w:t>
             </w:r>
-            <w:proofErr w:type="spellEnd"/>
           </w:p>
         </w:tc>
         <w:tc>
@@ -6902,11 +6237,9 @@
                 <w:lang w:val="hu-HU"/>
               </w:rPr>
             </w:pPr>
-            <w:proofErr w:type="spellStart"/>
             <w:r>
               <w:t>video_id</w:t>
             </w:r>
-            <w:proofErr w:type="spellEnd"/>
           </w:p>
         </w:tc>
         <w:tc>
@@ -6953,31 +6286,7 @@
               </w:rPr>
             </w:pPr>
             <w:r>
-              <w:t xml:space="preserve">A </w:t>
-            </w:r>
-            <w:proofErr w:type="spellStart"/>
-            <w:r>
-              <w:t>videó</w:t>
-            </w:r>
-            <w:proofErr w:type="spellEnd"/>
-            <w:r>
-              <w:t xml:space="preserve"> </w:t>
-            </w:r>
-            <w:proofErr w:type="spellStart"/>
-            <w:r>
-              <w:t>azonosítója</w:t>
-            </w:r>
-            <w:proofErr w:type="spellEnd"/>
-            <w:r>
-              <w:t xml:space="preserve"> (</w:t>
-            </w:r>
-            <w:proofErr w:type="spellStart"/>
-            <w:r>
-              <w:t>kulcs</w:t>
-            </w:r>
-            <w:proofErr w:type="spellEnd"/>
-            <w:r>
-              <w:t>)</w:t>
+              <w:t>A videó azonosítója (kulcs)</w:t>
             </w:r>
           </w:p>
         </w:tc>
@@ -6999,11 +6308,9 @@
             <w:vAlign w:val="center"/>
           </w:tcPr>
           <w:p>
-            <w:proofErr w:type="spellStart"/>
             <w:r>
               <w:t>cimke_id</w:t>
             </w:r>
-            <w:proofErr w:type="spellEnd"/>
           </w:p>
         </w:tc>
         <w:tc>
@@ -7036,31 +6343,7 @@
           </w:tcPr>
           <w:p>
             <w:r>
-              <w:t xml:space="preserve">Egy </w:t>
-            </w:r>
-            <w:proofErr w:type="spellStart"/>
-            <w:r>
-              <w:t>címke</w:t>
-            </w:r>
-            <w:proofErr w:type="spellEnd"/>
-            <w:r>
-              <w:t xml:space="preserve"> </w:t>
-            </w:r>
-            <w:proofErr w:type="spellStart"/>
-            <w:r>
-              <w:t>azonosítója</w:t>
-            </w:r>
-            <w:proofErr w:type="spellEnd"/>
-            <w:r>
-              <w:t xml:space="preserve"> (</w:t>
-            </w:r>
-            <w:proofErr w:type="spellStart"/>
-            <w:r>
-              <w:t>kulcs</w:t>
-            </w:r>
-            <w:proofErr w:type="spellEnd"/>
-            <w:r>
-              <w:t>)</w:t>
+              <w:t>Egy címke azonosítója (kulcs)</w:t>
             </w:r>
           </w:p>
         </w:tc>
@@ -7144,7 +6427,6 @@
                 <w:b/>
               </w:rPr>
             </w:pPr>
-            <w:proofErr w:type="spellStart"/>
             <w:r>
               <w:rPr>
                 <w:rFonts w:ascii="Times New Roman" w:eastAsia="Times New Roman" w:hAnsi="Times New Roman" w:cs="Times New Roman"/>
@@ -7152,7 +6434,6 @@
               </w:rPr>
               <w:t>Név</w:t>
             </w:r>
-            <w:proofErr w:type="spellEnd"/>
           </w:p>
         </w:tc>
         <w:tc>
@@ -7244,11 +6525,9 @@
                 <w:lang w:val="hu-HU"/>
               </w:rPr>
             </w:pPr>
-            <w:proofErr w:type="spellStart"/>
             <w:r>
               <w:t>komment_id</w:t>
             </w:r>
-            <w:proofErr w:type="spellEnd"/>
           </w:p>
         </w:tc>
         <w:tc>
@@ -7295,31 +6574,7 @@
               </w:rPr>
             </w:pPr>
             <w:r>
-              <w:t xml:space="preserve">A </w:t>
-            </w:r>
-            <w:proofErr w:type="spellStart"/>
-            <w:r>
-              <w:t>komment</w:t>
-            </w:r>
-            <w:proofErr w:type="spellEnd"/>
-            <w:r>
-              <w:t xml:space="preserve"> </w:t>
-            </w:r>
-            <w:proofErr w:type="spellStart"/>
-            <w:r>
-              <w:t>azonosítója</w:t>
-            </w:r>
-            <w:proofErr w:type="spellEnd"/>
-            <w:r>
-              <w:t xml:space="preserve"> (</w:t>
-            </w:r>
-            <w:proofErr w:type="spellStart"/>
-            <w:r>
-              <w:t>kulcs</w:t>
-            </w:r>
-            <w:proofErr w:type="spellEnd"/>
-            <w:r>
-              <w:t>)</w:t>
+              <w:t>A komment azonosítója (kulcs)</w:t>
             </w:r>
           </w:p>
         </w:tc>
@@ -7341,11 +6596,9 @@
             <w:vAlign w:val="center"/>
           </w:tcPr>
           <w:p>
-            <w:proofErr w:type="spellStart"/>
             <w:r>
               <w:t>video_id</w:t>
             </w:r>
-            <w:proofErr w:type="spellEnd"/>
           </w:p>
         </w:tc>
         <w:tc>
@@ -7378,31 +6631,7 @@
           </w:tcPr>
           <w:p>
             <w:r>
-              <w:t xml:space="preserve">A </w:t>
-            </w:r>
-            <w:proofErr w:type="spellStart"/>
-            <w:r>
-              <w:t>videó</w:t>
-            </w:r>
-            <w:proofErr w:type="spellEnd"/>
-            <w:r>
-              <w:t xml:space="preserve"> </w:t>
-            </w:r>
-            <w:proofErr w:type="spellStart"/>
-            <w:r>
-              <w:t>azonosítója</w:t>
-            </w:r>
-            <w:proofErr w:type="spellEnd"/>
-            <w:r>
-              <w:t xml:space="preserve"> (</w:t>
-            </w:r>
-            <w:proofErr w:type="spellStart"/>
-            <w:r>
-              <w:t>kulcs</w:t>
-            </w:r>
-            <w:proofErr w:type="spellEnd"/>
-            <w:r>
-              <w:t>)</w:t>
+              <w:t>A videó azonosítója (kulcs)</w:t>
             </w:r>
           </w:p>
         </w:tc>
@@ -7606,7 +6835,7 @@
           <w:noProof/>
         </w:rPr>
         <w:drawing>
-          <wp:inline distT="0" distB="0" distL="0" distR="0" wp14:anchorId="2152177E" wp14:editId="37582840">
+          <wp:inline distT="0" distB="0" distL="0" distR="0" wp14:anchorId="2152177E" wp14:editId="346F621E">
             <wp:extent cx="6645910" cy="3738880"/>
             <wp:effectExtent l="0" t="0" r="2540" b="0"/>
             <wp:docPr id="1340282918" name="Picture 1" descr="A screenshot of a computer&#10;&#10;Description automatically generated"/>
@@ -7678,7 +6907,7 @@
           <w:noProof/>
         </w:rPr>
         <w:drawing>
-          <wp:inline distT="0" distB="0" distL="0" distR="0" wp14:anchorId="1534156C" wp14:editId="1177ADED">
+          <wp:inline distT="0" distB="0" distL="0" distR="0" wp14:anchorId="1534156C" wp14:editId="3883D42C">
             <wp:extent cx="6645910" cy="3738880"/>
             <wp:effectExtent l="0" t="0" r="2540" b="0"/>
             <wp:docPr id="305067629" name="Picture 2" descr="A screenshot of a computer&#10;&#10;Description automatically generated"/>
@@ -7760,7 +6989,7 @@
           <w:noProof/>
         </w:rPr>
         <w:drawing>
-          <wp:inline distT="0" distB="0" distL="0" distR="0" wp14:anchorId="0F2567C6" wp14:editId="236915D7">
+          <wp:inline distT="0" distB="0" distL="0" distR="0" wp14:anchorId="0F2567C6" wp14:editId="2A271600">
             <wp:extent cx="6645910" cy="3738880"/>
             <wp:effectExtent l="0" t="0" r="2540" b="0"/>
             <wp:docPr id="799028316" name="Picture 3" descr="A screenshot of a computer&#10;&#10;Description automatically generated"/>
@@ -7832,7 +7061,7 @@
           <w:noProof/>
         </w:rPr>
         <w:drawing>
-          <wp:inline distT="0" distB="0" distL="0" distR="0" wp14:anchorId="5175FFBA" wp14:editId="20F2F336">
+          <wp:inline distT="0" distB="0" distL="0" distR="0" wp14:anchorId="5175FFBA" wp14:editId="02E87041">
             <wp:extent cx="6645910" cy="3738880"/>
             <wp:effectExtent l="0" t="0" r="2540" b="0"/>
             <wp:docPr id="1817436208" name="Picture 4" descr="A screenshot of a computer&#10;&#10;Description automatically generated"/>
@@ -7914,7 +7143,7 @@
           <w:noProof/>
         </w:rPr>
         <w:drawing>
-          <wp:inline distT="0" distB="0" distL="0" distR="0" wp14:anchorId="2429B8B0" wp14:editId="65C71163">
+          <wp:inline distT="0" distB="0" distL="0" distR="0" wp14:anchorId="2429B8B0" wp14:editId="57E4E315">
             <wp:extent cx="6645910" cy="3738880"/>
             <wp:effectExtent l="0" t="0" r="2540" b="0"/>
             <wp:docPr id="1313803618" name="Picture 5" descr="A screenshot of a computer&#10;&#10;Description automatically generated"/>
@@ -7983,7 +7212,7 @@
           <w:noProof/>
         </w:rPr>
         <w:drawing>
-          <wp:inline distT="0" distB="0" distL="0" distR="0" wp14:anchorId="2E846AE5" wp14:editId="070F01DC">
+          <wp:inline distT="0" distB="0" distL="0" distR="0" wp14:anchorId="2E846AE5" wp14:editId="067BD69C">
             <wp:extent cx="6645910" cy="3738880"/>
             <wp:effectExtent l="0" t="0" r="2540" b="0"/>
             <wp:docPr id="261506069" name="Picture 6" descr="A screenshot of a computer&#10;&#10;Description automatically generated"/>
@@ -8120,7 +7349,7 @@
           <w:noProof/>
         </w:rPr>
         <w:drawing>
-          <wp:inline distT="0" distB="0" distL="0" distR="0" wp14:anchorId="481F34DC" wp14:editId="26A4459B">
+          <wp:inline distT="0" distB="0" distL="0" distR="0" wp14:anchorId="481F34DC" wp14:editId="5993644D">
             <wp:extent cx="6645910" cy="3738880"/>
             <wp:effectExtent l="0" t="0" r="2540" b="0"/>
             <wp:docPr id="1425397927" name="Picture 7" descr="A screenshot of a video&#10;&#10;Description automatically generated"/>
@@ -8359,13 +7588,41 @@
         <w:rPr>
           <w:rFonts w:asciiTheme="minorHAnsi" w:hAnsiTheme="minorHAnsi" w:cstheme="minorHAnsi"/>
         </w:rPr>
-        <w:t xml:space="preserve">Az alkalmazás telepítése </w:t>
+        <w:t>Az alkalmazás telepítés</w:t>
       </w:r>
       <w:r>
         <w:rPr>
           <w:rFonts w:asciiTheme="minorHAnsi" w:hAnsiTheme="minorHAnsi" w:cstheme="minorHAnsi"/>
         </w:rPr>
-        <w:t>-</w:t>
+        <w:t xml:space="preserve">e: </w:t>
+      </w:r>
+    </w:p>
+    <w:p>
+      <w:r>
+        <w:t>Az alkalmazás Docker segítségével működik. Ha fut a Docker Engine</w:t>
+      </w:r>
+      <w:r>
+        <w:t xml:space="preserve"> a gépünkön</w:t>
+      </w:r>
+      <w:r>
+        <w:t>, a src mappában a „docker compose up –build” command</w:t>
+      </w:r>
+      <w:r>
+        <w:t xml:space="preserve"> futtatásával</w:t>
+      </w:r>
+      <w:r>
+        <w:t xml:space="preserve"> lehet </w:t>
+      </w:r>
+      <w:r>
+        <w:t xml:space="preserve">elindítani </w:t>
+      </w:r>
+      <w:r>
+        <w:t>az alkalmazást.</w:t>
+      </w:r>
+    </w:p>
+    <w:p>
+      <w:r>
+        <w:t>Miután elkészültek a containerek, a video_oracle nevű containerhez kell csatlakoznunk SQLDeveloperrel, majd a gyökérkönyvtárban lévő „videomegoszto.txt” fájl sorait kimásolni, és SQLDeveloperen belül lefuttatni. Amint lefutott a script, a webalkalmazás használható lesz.</w:t>
       </w:r>
     </w:p>
     <w:p>

--- a/docs/SSADM_videomegoszto.docx
+++ b/docs/SSADM_videomegoszto.docx
@@ -1919,14 +1919,13 @@
       </w:pPr>
       <w:r>
         <w:rPr>
-          <w:rFonts w:cstheme="minorHAnsi"/>
           <w:noProof/>
         </w:rPr>
         <w:drawing>
-          <wp:inline distT="0" distB="0" distL="0" distR="0" wp14:anchorId="1E35CE99" wp14:editId="16A59C8C">
-            <wp:extent cx="6645910" cy="3175000"/>
-            <wp:effectExtent l="0" t="0" r="2540" b="6350"/>
-            <wp:docPr id="499950250" name="Picture 4" descr="A close-up of a blueprint&#10;&#10;Description automatically generated"/>
+          <wp:inline distT="0" distB="0" distL="0" distR="0" wp14:anchorId="24499EA0" wp14:editId="1DD123CF">
+            <wp:extent cx="6645910" cy="3175635"/>
+            <wp:effectExtent l="0" t="0" r="2540" b="5715"/>
+            <wp:docPr id="2" name="Graphic 1"/>
             <wp:cNvGraphicFramePr>
               <a:graphicFrameLocks xmlns:a="http://schemas.openxmlformats.org/drawingml/2006/main" noChangeAspect="1"/>
             </wp:cNvGraphicFramePr>
@@ -1934,36 +1933,29 @@
               <a:graphicData uri="http://schemas.openxmlformats.org/drawingml/2006/picture">
                 <pic:pic xmlns:pic="http://schemas.openxmlformats.org/drawingml/2006/picture">
                   <pic:nvPicPr>
-                    <pic:cNvPr id="499950250" name="Picture 4" descr="A close-up of a blueprint&#10;&#10;Description automatically generated"/>
+                    <pic:cNvPr id="2" name="Graphic 2"/>
                     <pic:cNvPicPr>
-                      <a:picLocks noChangeAspect="1" noChangeArrowheads="1"/>
+                      <a:picLocks noChangeAspect="1"/>
                     </pic:cNvPicPr>
                   </pic:nvPicPr>
                   <pic:blipFill>
-                    <a:blip r:embed="rId9" cstate="print">
+                    <a:blip r:embed="rId9">
                       <a:extLst>
-                        <a:ext uri="{28A0092B-C50C-407E-A947-70E740481C1C}">
-                          <a14:useLocalDpi xmlns:a14="http://schemas.microsoft.com/office/drawing/2010/main" val="0"/>
+                        <a:ext uri="{96DAC541-7B7A-43D3-8B79-37D633B846F1}">
+                          <asvg:svgBlip xmlns:asvg="http://schemas.microsoft.com/office/drawing/2016/SVG/main" r:embed="rId10"/>
                         </a:ext>
                       </a:extLst>
                     </a:blip>
-                    <a:srcRect/>
-                    <a:stretch>
-                      <a:fillRect/>
-                    </a:stretch>
+                    <a:stretch/>
                   </pic:blipFill>
                   <pic:spPr bwMode="auto">
                     <a:xfrm>
                       <a:off x="0" y="0"/>
-                      <a:ext cx="6645910" cy="3175000"/>
+                      <a:ext cx="6645910" cy="3175635"/>
                     </a:xfrm>
                     <a:prstGeom prst="rect">
                       <a:avLst/>
                     </a:prstGeom>
-                    <a:noFill/>
-                    <a:ln>
-                      <a:noFill/>
-                    </a:ln>
                   </pic:spPr>
                 </pic:pic>
               </a:graphicData>
@@ -2031,13 +2023,13 @@
                     </pic:cNvPicPr>
                   </pic:nvPicPr>
                   <pic:blipFill>
-                    <a:blip r:embed="rId10">
+                    <a:blip r:embed="rId11">
                       <a:extLst>
                         <a:ext uri="{28A0092B-C50C-407E-A947-70E740481C1C}">
                           <a14:useLocalDpi xmlns:a14="http://schemas.microsoft.com/office/drawing/2010/main" val="0"/>
                         </a:ext>
                         <a:ext uri="{96DAC541-7B7A-43D3-8B79-37D633B846F1}">
-                          <asvg:svgBlip xmlns:asvg="http://schemas.microsoft.com/office/drawing/2016/SVG/main" r:embed="rId11"/>
+                          <asvg:svgBlip xmlns:asvg="http://schemas.microsoft.com/office/drawing/2016/SVG/main" r:embed="rId12"/>
                         </a:ext>
                       </a:extLst>
                     </a:blip>
@@ -2144,13 +2136,13 @@
                     </pic:cNvPicPr>
                   </pic:nvPicPr>
                   <pic:blipFill>
-                    <a:blip r:embed="rId12">
+                    <a:blip r:embed="rId13">
                       <a:extLst>
                         <a:ext uri="{28A0092B-C50C-407E-A947-70E740481C1C}">
                           <a14:useLocalDpi xmlns:a14="http://schemas.microsoft.com/office/drawing/2010/main" val="0"/>
                         </a:ext>
                         <a:ext uri="{96DAC541-7B7A-43D3-8B79-37D633B846F1}">
-                          <asvg:svgBlip xmlns:asvg="http://schemas.microsoft.com/office/drawing/2016/SVG/main" r:embed="rId13"/>
+                          <asvg:svgBlip xmlns:asvg="http://schemas.microsoft.com/office/drawing/2016/SVG/main" r:embed="rId14"/>
                         </a:ext>
                       </a:extLst>
                     </a:blip>
@@ -2650,19 +2642,7 @@
     </w:p>
     <w:p>
       <w:r>
-        <w:t>{</w:t>
-      </w:r>
-      <w:r>
-        <w:t>kép</w:t>
-      </w:r>
-      <w:r>
-        <w:t xml:space="preserve"> elérési útvonal} → {feltöltő id, videó cím, videó leírása, videó kategóriája, videó címkéi, videó id, </w:t>
-      </w:r>
-      <w:r>
-        <w:t>videó</w:t>
-      </w:r>
-      <w:r>
-        <w:t xml:space="preserve"> elérési útvonal, nézettség, videó feltöltési ideje}</w:t>
+        <w:t>{kép elérési útvonal} → {feltöltő id, videó cím, videó leírása, videó kategóriája, videó címkéi, videó id, videó elérési útvonal, nézettség, videó feltöltési ideje}</w:t>
       </w:r>
       <w:r>
         <w:br/>
@@ -17896,7 +17876,7 @@
           <w:noProof/>
         </w:rPr>
         <w:drawing>
-          <wp:inline distT="0" distB="0" distL="0" distR="0" wp14:anchorId="2152177E" wp14:editId="6490C861">
+          <wp:inline distT="0" distB="0" distL="0" distR="0" wp14:anchorId="2152177E" wp14:editId="1288A96E">
             <wp:extent cx="6645910" cy="3738880"/>
             <wp:effectExtent l="0" t="0" r="2540" b="0"/>
             <wp:docPr id="1340282918" name="Picture 1" descr="A screenshot of a computer&#10;&#10;Description automatically generated"/>
@@ -17908,78 +17888,6 @@
                 <pic:pic xmlns:pic="http://schemas.openxmlformats.org/drawingml/2006/picture">
                   <pic:nvPicPr>
                     <pic:cNvPr id="1340282918" name="Picture 1" descr="A screenshot of a computer&#10;&#10;Description automatically generated"/>
-                    <pic:cNvPicPr>
-                      <a:picLocks noChangeAspect="1" noChangeArrowheads="1"/>
-                    </pic:cNvPicPr>
-                  </pic:nvPicPr>
-                  <pic:blipFill>
-                    <a:blip r:embed="rId14" cstate="print">
-                      <a:extLst>
-                        <a:ext uri="{28A0092B-C50C-407E-A947-70E740481C1C}">
-                          <a14:useLocalDpi xmlns:a14="http://schemas.microsoft.com/office/drawing/2010/main" val="0"/>
-                        </a:ext>
-                      </a:extLst>
-                    </a:blip>
-                    <a:srcRect/>
-                    <a:stretch>
-                      <a:fillRect/>
-                    </a:stretch>
-                  </pic:blipFill>
-                  <pic:spPr bwMode="auto">
-                    <a:xfrm>
-                      <a:off x="0" y="0"/>
-                      <a:ext cx="6645910" cy="3738880"/>
-                    </a:xfrm>
-                    <a:prstGeom prst="rect">
-                      <a:avLst/>
-                    </a:prstGeom>
-                    <a:noFill/>
-                    <a:ln>
-                      <a:noFill/>
-                    </a:ln>
-                  </pic:spPr>
-                </pic:pic>
-              </a:graphicData>
-            </a:graphic>
-          </wp:inline>
-        </w:drawing>
-      </w:r>
-    </w:p>
-    <w:p>
-      <w:pPr>
-        <w:rPr>
-          <w:b/>
-          <w:bCs/>
-        </w:rPr>
-      </w:pPr>
-      <w:r>
-        <w:t>Main Guest:</w:t>
-      </w:r>
-    </w:p>
-    <w:p>
-      <w:pPr>
-        <w:rPr>
-          <w:b/>
-          <w:bCs/>
-        </w:rPr>
-      </w:pPr>
-      <w:r>
-        <w:rPr>
-          <w:noProof/>
-        </w:rPr>
-        <w:drawing>
-          <wp:inline distT="0" distB="0" distL="0" distR="0" wp14:anchorId="1534156C" wp14:editId="78014A6A">
-            <wp:extent cx="6645910" cy="3738880"/>
-            <wp:effectExtent l="0" t="0" r="2540" b="0"/>
-            <wp:docPr id="305067629" name="Picture 2" descr="A screenshot of a computer&#10;&#10;Description automatically generated"/>
-            <wp:cNvGraphicFramePr>
-              <a:graphicFrameLocks xmlns:a="http://schemas.openxmlformats.org/drawingml/2006/main" noChangeAspect="1"/>
-            </wp:cNvGraphicFramePr>
-            <a:graphic xmlns:a="http://schemas.openxmlformats.org/drawingml/2006/main">
-              <a:graphicData uri="http://schemas.openxmlformats.org/drawingml/2006/picture">
-                <pic:pic xmlns:pic="http://schemas.openxmlformats.org/drawingml/2006/picture">
-                  <pic:nvPicPr>
-                    <pic:cNvPr id="305067629" name="Picture 2" descr="A screenshot of a computer&#10;&#10;Description automatically generated"/>
                     <pic:cNvPicPr>
                       <a:picLocks noChangeAspect="1" noChangeArrowheads="1"/>
                     </pic:cNvPicPr>
@@ -18019,11 +17927,13 @@
     </w:p>
     <w:p>
       <w:pPr>
-        <w:spacing w:line="360" w:lineRule="auto"/>
-        <w:jc w:val="center"/>
-      </w:pPr>
-      <w:r>
-        <w:br w:type="page"/>
+        <w:rPr>
+          <w:b/>
+          <w:bCs/>
+        </w:rPr>
+      </w:pPr>
+      <w:r>
+        <w:t>Main Guest:</w:t>
       </w:r>
     </w:p>
     <w:p>
@@ -18034,26 +17944,14 @@
         </w:rPr>
       </w:pPr>
       <w:r>
-        <w:lastRenderedPageBreak/>
-        <w:t>Main User:</w:t>
-      </w:r>
-    </w:p>
-    <w:p>
-      <w:pPr>
-        <w:rPr>
-          <w:b/>
-          <w:bCs/>
-        </w:rPr>
-      </w:pPr>
-      <w:r>
         <w:rPr>
           <w:noProof/>
         </w:rPr>
         <w:drawing>
-          <wp:inline distT="0" distB="0" distL="0" distR="0" wp14:anchorId="0F2567C6" wp14:editId="1D163523">
+          <wp:inline distT="0" distB="0" distL="0" distR="0" wp14:anchorId="1534156C" wp14:editId="24B017AA">
             <wp:extent cx="6645910" cy="3738880"/>
             <wp:effectExtent l="0" t="0" r="2540" b="0"/>
-            <wp:docPr id="799028316" name="Picture 3" descr="A screenshot of a computer&#10;&#10;Description automatically generated"/>
+            <wp:docPr id="305067629" name="Picture 2" descr="A screenshot of a computer&#10;&#10;Description automatically generated"/>
             <wp:cNvGraphicFramePr>
               <a:graphicFrameLocks xmlns:a="http://schemas.openxmlformats.org/drawingml/2006/main" noChangeAspect="1"/>
             </wp:cNvGraphicFramePr>
@@ -18061,7 +17959,7 @@
               <a:graphicData uri="http://schemas.openxmlformats.org/drawingml/2006/picture">
                 <pic:pic xmlns:pic="http://schemas.openxmlformats.org/drawingml/2006/picture">
                   <pic:nvPicPr>
-                    <pic:cNvPr id="799028316" name="Picture 3" descr="A screenshot of a computer&#10;&#10;Description automatically generated"/>
+                    <pic:cNvPr id="305067629" name="Picture 2" descr="A screenshot of a computer&#10;&#10;Description automatically generated"/>
                     <pic:cNvPicPr>
                       <a:picLocks noChangeAspect="1" noChangeArrowheads="1"/>
                     </pic:cNvPicPr>
@@ -18101,13 +17999,23 @@
     </w:p>
     <w:p>
       <w:pPr>
+        <w:spacing w:line="360" w:lineRule="auto"/>
+        <w:jc w:val="center"/>
+      </w:pPr>
+      <w:r>
+        <w:br w:type="page"/>
+      </w:r>
+    </w:p>
+    <w:p>
+      <w:pPr>
         <w:rPr>
           <w:b/>
           <w:bCs/>
         </w:rPr>
       </w:pPr>
       <w:r>
-        <w:t>Regisztráció:</w:t>
+        <w:lastRenderedPageBreak/>
+        <w:t>Main User:</w:t>
       </w:r>
     </w:p>
     <w:p>
@@ -18122,10 +18030,10 @@
           <w:noProof/>
         </w:rPr>
         <w:drawing>
-          <wp:inline distT="0" distB="0" distL="0" distR="0" wp14:anchorId="5175FFBA" wp14:editId="225474EC">
+          <wp:inline distT="0" distB="0" distL="0" distR="0" wp14:anchorId="0F2567C6" wp14:editId="6399F746">
             <wp:extent cx="6645910" cy="3738880"/>
             <wp:effectExtent l="0" t="0" r="2540" b="0"/>
-            <wp:docPr id="1817436208" name="Picture 4" descr="A screenshot of a computer&#10;&#10;Description automatically generated"/>
+            <wp:docPr id="799028316" name="Picture 3" descr="A screenshot of a computer&#10;&#10;Description automatically generated"/>
             <wp:cNvGraphicFramePr>
               <a:graphicFrameLocks xmlns:a="http://schemas.openxmlformats.org/drawingml/2006/main" noChangeAspect="1"/>
             </wp:cNvGraphicFramePr>
@@ -18133,7 +18041,7 @@
               <a:graphicData uri="http://schemas.openxmlformats.org/drawingml/2006/picture">
                 <pic:pic xmlns:pic="http://schemas.openxmlformats.org/drawingml/2006/picture">
                   <pic:nvPicPr>
-                    <pic:cNvPr id="1817436208" name="Picture 4" descr="A screenshot of a computer&#10;&#10;Description automatically generated"/>
+                    <pic:cNvPr id="799028316" name="Picture 3" descr="A screenshot of a computer&#10;&#10;Description automatically generated"/>
                     <pic:cNvPicPr>
                       <a:picLocks noChangeAspect="1" noChangeArrowheads="1"/>
                     </pic:cNvPicPr>
@@ -18173,11 +18081,13 @@
     </w:p>
     <w:p>
       <w:pPr>
-        <w:spacing w:line="360" w:lineRule="auto"/>
-        <w:jc w:val="center"/>
-      </w:pPr>
-      <w:r>
-        <w:br w:type="page"/>
+        <w:rPr>
+          <w:b/>
+          <w:bCs/>
+        </w:rPr>
+      </w:pPr>
+      <w:r>
+        <w:t>Regisztráció:</w:t>
       </w:r>
     </w:p>
     <w:p>
@@ -18188,26 +18098,14 @@
         </w:rPr>
       </w:pPr>
       <w:r>
-        <w:lastRenderedPageBreak/>
-        <w:t>Feltöltés:</w:t>
-      </w:r>
-    </w:p>
-    <w:p>
-      <w:pPr>
-        <w:rPr>
-          <w:b/>
-          <w:bCs/>
-        </w:rPr>
-      </w:pPr>
-      <w:r>
         <w:rPr>
           <w:noProof/>
         </w:rPr>
         <w:drawing>
-          <wp:inline distT="0" distB="0" distL="0" distR="0" wp14:anchorId="2429B8B0" wp14:editId="66AD52F5">
+          <wp:inline distT="0" distB="0" distL="0" distR="0" wp14:anchorId="5175FFBA" wp14:editId="79AC5731">
             <wp:extent cx="6645910" cy="3738880"/>
             <wp:effectExtent l="0" t="0" r="2540" b="0"/>
-            <wp:docPr id="1313803618" name="Picture 5" descr="A screenshot of a computer&#10;&#10;Description automatically generated"/>
+            <wp:docPr id="1817436208" name="Picture 4" descr="A screenshot of a computer&#10;&#10;Description automatically generated"/>
             <wp:cNvGraphicFramePr>
               <a:graphicFrameLocks xmlns:a="http://schemas.openxmlformats.org/drawingml/2006/main" noChangeAspect="1"/>
             </wp:cNvGraphicFramePr>
@@ -18215,7 +18113,7 @@
               <a:graphicData uri="http://schemas.openxmlformats.org/drawingml/2006/picture">
                 <pic:pic xmlns:pic="http://schemas.openxmlformats.org/drawingml/2006/picture">
                   <pic:nvPicPr>
-                    <pic:cNvPr id="1313803618" name="Picture 5" descr="A screenshot of a computer&#10;&#10;Description automatically generated"/>
+                    <pic:cNvPr id="1817436208" name="Picture 4" descr="A screenshot of a computer&#10;&#10;Description automatically generated"/>
                     <pic:cNvPicPr>
                       <a:picLocks noChangeAspect="1" noChangeArrowheads="1"/>
                     </pic:cNvPicPr>
@@ -18256,9 +18154,10 @@
     <w:p>
       <w:pPr>
         <w:spacing w:line="360" w:lineRule="auto"/>
-      </w:pPr>
-      <w:r>
-        <w:t>Komment szekció:</w:t>
+        <w:jc w:val="center"/>
+      </w:pPr>
+      <w:r>
+        <w:br w:type="page"/>
       </w:r>
     </w:p>
     <w:p>
@@ -18269,14 +18168,26 @@
         </w:rPr>
       </w:pPr>
       <w:r>
+        <w:lastRenderedPageBreak/>
+        <w:t>Feltöltés:</w:t>
+      </w:r>
+    </w:p>
+    <w:p>
+      <w:pPr>
+        <w:rPr>
+          <w:b/>
+          <w:bCs/>
+        </w:rPr>
+      </w:pPr>
+      <w:r>
         <w:rPr>
           <w:noProof/>
         </w:rPr>
         <w:drawing>
-          <wp:inline distT="0" distB="0" distL="0" distR="0" wp14:anchorId="2E846AE5" wp14:editId="5C5FEA53">
+          <wp:inline distT="0" distB="0" distL="0" distR="0" wp14:anchorId="2429B8B0" wp14:editId="3907C20E">
             <wp:extent cx="6645910" cy="3738880"/>
             <wp:effectExtent l="0" t="0" r="2540" b="0"/>
-            <wp:docPr id="261506069" name="Picture 6" descr="A screenshot of a computer&#10;&#10;Description automatically generated"/>
+            <wp:docPr id="1313803618" name="Picture 5" descr="A screenshot of a computer&#10;&#10;Description automatically generated"/>
             <wp:cNvGraphicFramePr>
               <a:graphicFrameLocks xmlns:a="http://schemas.openxmlformats.org/drawingml/2006/main" noChangeAspect="1"/>
             </wp:cNvGraphicFramePr>
@@ -18284,7 +18195,7 @@
               <a:graphicData uri="http://schemas.openxmlformats.org/drawingml/2006/picture">
                 <pic:pic xmlns:pic="http://schemas.openxmlformats.org/drawingml/2006/picture">
                   <pic:nvPicPr>
-                    <pic:cNvPr id="261506069" name="Picture 6" descr="A screenshot of a computer&#10;&#10;Description automatically generated"/>
+                    <pic:cNvPr id="1313803618" name="Picture 5" descr="A screenshot of a computer&#10;&#10;Description automatically generated"/>
                     <pic:cNvPicPr>
                       <a:picLocks noChangeAspect="1" noChangeArrowheads="1"/>
                     </pic:cNvPicPr>
@@ -18324,96 +18235,28 @@
     </w:p>
     <w:p>
       <w:pPr>
+        <w:spacing w:line="360" w:lineRule="auto"/>
+      </w:pPr>
+      <w:r>
+        <w:t>Komment szekció:</w:t>
+      </w:r>
+    </w:p>
+    <w:p>
+      <w:pPr>
         <w:rPr>
           <w:b/>
           <w:bCs/>
         </w:rPr>
       </w:pPr>
-    </w:p>
-    <w:p>
-      <w:pPr>
-        <w:rPr>
-          <w:b/>
-          <w:bCs/>
-        </w:rPr>
-      </w:pPr>
-    </w:p>
-    <w:p>
-      <w:pPr>
-        <w:rPr>
-          <w:b/>
-          <w:bCs/>
-        </w:rPr>
-      </w:pPr>
-    </w:p>
-    <w:p>
-      <w:pPr>
-        <w:rPr>
-          <w:b/>
-          <w:bCs/>
-        </w:rPr>
-      </w:pPr>
-    </w:p>
-    <w:p>
-      <w:pPr>
-        <w:spacing w:line="360" w:lineRule="auto"/>
-        <w:jc w:val="center"/>
-        <w:rPr>
-          <w:b/>
-          <w:bCs/>
-        </w:rPr>
-      </w:pPr>
-      <w:r>
-        <w:rPr>
-          <w:b/>
-          <w:bCs/>
-        </w:rPr>
-        <w:br w:type="page"/>
-      </w:r>
-    </w:p>
-    <w:p>
-      <w:pPr>
-        <w:rPr>
-          <w:b/>
-          <w:bCs/>
-        </w:rPr>
-      </w:pPr>
-    </w:p>
-    <w:p>
-      <w:pPr>
-        <w:rPr>
-          <w:b/>
-          <w:bCs/>
-        </w:rPr>
-      </w:pPr>
-    </w:p>
-    <w:p>
-      <w:pPr>
-        <w:rPr>
-          <w:b/>
-          <w:bCs/>
-        </w:rPr>
-      </w:pPr>
-      <w:r>
-        <w:t>Videó megtekintés:</w:t>
-      </w:r>
-    </w:p>
-    <w:p>
-      <w:pPr>
-        <w:rPr>
-          <w:b/>
-          <w:bCs/>
-        </w:rPr>
-      </w:pPr>
       <w:r>
         <w:rPr>
           <w:noProof/>
         </w:rPr>
         <w:drawing>
-          <wp:inline distT="0" distB="0" distL="0" distR="0" wp14:anchorId="481F34DC" wp14:editId="29CDEF3E">
+          <wp:inline distT="0" distB="0" distL="0" distR="0" wp14:anchorId="2E846AE5" wp14:editId="5C475EAC">
             <wp:extent cx="6645910" cy="3738880"/>
             <wp:effectExtent l="0" t="0" r="2540" b="0"/>
-            <wp:docPr id="1425397927" name="Picture 7" descr="A screenshot of a video&#10;&#10;Description automatically generated"/>
+            <wp:docPr id="261506069" name="Picture 6" descr="A screenshot of a computer&#10;&#10;Description automatically generated"/>
             <wp:cNvGraphicFramePr>
               <a:graphicFrameLocks xmlns:a="http://schemas.openxmlformats.org/drawingml/2006/main" noChangeAspect="1"/>
             </wp:cNvGraphicFramePr>
@@ -18421,7 +18264,7 @@
               <a:graphicData uri="http://schemas.openxmlformats.org/drawingml/2006/picture">
                 <pic:pic xmlns:pic="http://schemas.openxmlformats.org/drawingml/2006/picture">
                   <pic:nvPicPr>
-                    <pic:cNvPr id="1425397927" name="Picture 7" descr="A screenshot of a video&#10;&#10;Description automatically generated"/>
+                    <pic:cNvPr id="261506069" name="Picture 6" descr="A screenshot of a computer&#10;&#10;Description automatically generated"/>
                     <pic:cNvPicPr>
                       <a:picLocks noChangeAspect="1" noChangeArrowheads="1"/>
                     </pic:cNvPicPr>
@@ -18461,6 +18304,143 @@
     </w:p>
     <w:p>
       <w:pPr>
+        <w:rPr>
+          <w:b/>
+          <w:bCs/>
+        </w:rPr>
+      </w:pPr>
+    </w:p>
+    <w:p>
+      <w:pPr>
+        <w:rPr>
+          <w:b/>
+          <w:bCs/>
+        </w:rPr>
+      </w:pPr>
+    </w:p>
+    <w:p>
+      <w:pPr>
+        <w:rPr>
+          <w:b/>
+          <w:bCs/>
+        </w:rPr>
+      </w:pPr>
+    </w:p>
+    <w:p>
+      <w:pPr>
+        <w:rPr>
+          <w:b/>
+          <w:bCs/>
+        </w:rPr>
+      </w:pPr>
+    </w:p>
+    <w:p>
+      <w:pPr>
+        <w:spacing w:line="360" w:lineRule="auto"/>
+        <w:jc w:val="center"/>
+        <w:rPr>
+          <w:b/>
+          <w:bCs/>
+        </w:rPr>
+      </w:pPr>
+      <w:r>
+        <w:rPr>
+          <w:b/>
+          <w:bCs/>
+        </w:rPr>
+        <w:br w:type="page"/>
+      </w:r>
+    </w:p>
+    <w:p>
+      <w:pPr>
+        <w:rPr>
+          <w:b/>
+          <w:bCs/>
+        </w:rPr>
+      </w:pPr>
+    </w:p>
+    <w:p>
+      <w:pPr>
+        <w:rPr>
+          <w:b/>
+          <w:bCs/>
+        </w:rPr>
+      </w:pPr>
+    </w:p>
+    <w:p>
+      <w:pPr>
+        <w:rPr>
+          <w:b/>
+          <w:bCs/>
+        </w:rPr>
+      </w:pPr>
+      <w:r>
+        <w:t>Videó megtekintés:</w:t>
+      </w:r>
+    </w:p>
+    <w:p>
+      <w:pPr>
+        <w:rPr>
+          <w:b/>
+          <w:bCs/>
+        </w:rPr>
+      </w:pPr>
+      <w:r>
+        <w:rPr>
+          <w:noProof/>
+        </w:rPr>
+        <w:drawing>
+          <wp:inline distT="0" distB="0" distL="0" distR="0" wp14:anchorId="481F34DC" wp14:editId="6466F163">
+            <wp:extent cx="6645910" cy="3738880"/>
+            <wp:effectExtent l="0" t="0" r="2540" b="0"/>
+            <wp:docPr id="1425397927" name="Picture 7" descr="A screenshot of a video&#10;&#10;Description automatically generated"/>
+            <wp:cNvGraphicFramePr>
+              <a:graphicFrameLocks xmlns:a="http://schemas.openxmlformats.org/drawingml/2006/main" noChangeAspect="1"/>
+            </wp:cNvGraphicFramePr>
+            <a:graphic xmlns:a="http://schemas.openxmlformats.org/drawingml/2006/main">
+              <a:graphicData uri="http://schemas.openxmlformats.org/drawingml/2006/picture">
+                <pic:pic xmlns:pic="http://schemas.openxmlformats.org/drawingml/2006/picture">
+                  <pic:nvPicPr>
+                    <pic:cNvPr id="1425397927" name="Picture 7" descr="A screenshot of a video&#10;&#10;Description automatically generated"/>
+                    <pic:cNvPicPr>
+                      <a:picLocks noChangeAspect="1" noChangeArrowheads="1"/>
+                    </pic:cNvPicPr>
+                  </pic:nvPicPr>
+                  <pic:blipFill>
+                    <a:blip r:embed="rId21" cstate="print">
+                      <a:extLst>
+                        <a:ext uri="{28A0092B-C50C-407E-A947-70E740481C1C}">
+                          <a14:useLocalDpi xmlns:a14="http://schemas.microsoft.com/office/drawing/2010/main" val="0"/>
+                        </a:ext>
+                      </a:extLst>
+                    </a:blip>
+                    <a:srcRect/>
+                    <a:stretch>
+                      <a:fillRect/>
+                    </a:stretch>
+                  </pic:blipFill>
+                  <pic:spPr bwMode="auto">
+                    <a:xfrm>
+                      <a:off x="0" y="0"/>
+                      <a:ext cx="6645910" cy="3738880"/>
+                    </a:xfrm>
+                    <a:prstGeom prst="rect">
+                      <a:avLst/>
+                    </a:prstGeom>
+                    <a:noFill/>
+                    <a:ln>
+                      <a:noFill/>
+                    </a:ln>
+                  </pic:spPr>
+                </pic:pic>
+              </a:graphicData>
+            </a:graphic>
+          </wp:inline>
+        </w:drawing>
+      </w:r>
+    </w:p>
+    <w:p>
+      <w:pPr>
         <w:spacing w:line="360" w:lineRule="auto"/>
         <w:jc w:val="center"/>
         <w:rPr>
@@ -18510,7 +18490,7 @@
                     <pic:cNvPicPr/>
                   </pic:nvPicPr>
                   <pic:blipFill>
-                    <a:blip r:embed="rId21"/>
+                    <a:blip r:embed="rId22"/>
                     <a:stretch>
                       <a:fillRect/>
                     </a:stretch>
@@ -18553,7 +18533,7 @@
                     <pic:cNvPicPr/>
                   </pic:nvPicPr>
                   <pic:blipFill>
-                    <a:blip r:embed="rId22"/>
+                    <a:blip r:embed="rId23"/>
                     <a:stretch>
                       <a:fillRect/>
                     </a:stretch>
@@ -18597,7 +18577,7 @@
                     <pic:cNvPicPr/>
                   </pic:nvPicPr>
                   <pic:blipFill>
-                    <a:blip r:embed="rId23"/>
+                    <a:blip r:embed="rId24"/>
                     <a:stretch>
                       <a:fillRect/>
                     </a:stretch>
@@ -18730,7 +18710,7 @@
           <w:b w:val="0"/>
           <w:bCs w:val="0"/>
         </w:rPr>
-        <w:t xml:space="preserve"> </w:t>
+        <w:t xml:space="preserve"> –</w:t>
       </w:r>
       <w:r>
         <w:rPr>
@@ -18738,7 +18718,7 @@
           <w:b w:val="0"/>
           <w:bCs w:val="0"/>
         </w:rPr>
-        <w:t>–</w:t>
+        <w:t xml:space="preserve"> </w:t>
       </w:r>
       <w:r>
         <w:rPr>
@@ -18746,23 +18726,7 @@
           <w:b w:val="0"/>
           <w:bCs w:val="0"/>
         </w:rPr>
-        <w:t xml:space="preserve"> </w:t>
-      </w:r>
-      <w:r>
-        <w:rPr>
-          <w:rFonts w:asciiTheme="minorHAnsi" w:hAnsiTheme="minorHAnsi" w:cstheme="minorHAnsi"/>
-          <w:b w:val="0"/>
-          <w:bCs w:val="0"/>
-        </w:rPr>
-        <w:t xml:space="preserve">Legtöbb videót feltöltő felhasználók </w:t>
-      </w:r>
-      <w:r>
-        <w:rPr>
-          <w:rFonts w:asciiTheme="minorHAnsi" w:hAnsiTheme="minorHAnsi" w:cstheme="minorHAnsi"/>
-          <w:b w:val="0"/>
-          <w:bCs w:val="0"/>
-        </w:rPr>
-        <w:t xml:space="preserve">lekérése </w:t>
+        <w:t xml:space="preserve">Legtöbb videót feltöltő felhasználók lekérése </w:t>
       </w:r>
       <w:r>
         <w:rPr>
@@ -18911,31 +18875,7 @@
           <w:b w:val="0"/>
           <w:bCs w:val="0"/>
         </w:rPr>
-        <w:t xml:space="preserve"> </w:t>
-      </w:r>
-      <w:r>
-        <w:rPr>
-          <w:rFonts w:asciiTheme="minorHAnsi" w:hAnsiTheme="minorHAnsi" w:cstheme="minorHAnsi"/>
-          <w:b w:val="0"/>
-          <w:bCs w:val="0"/>
-        </w:rPr>
-        <w:t>–</w:t>
-      </w:r>
-      <w:r>
-        <w:rPr>
-          <w:rFonts w:asciiTheme="minorHAnsi" w:hAnsiTheme="minorHAnsi" w:cstheme="minorHAnsi"/>
-          <w:b w:val="0"/>
-          <w:bCs w:val="0"/>
-        </w:rPr>
-        <w:t xml:space="preserve"> Mai napon l</w:t>
-      </w:r>
-      <w:r>
-        <w:rPr>
-          <w:rFonts w:asciiTheme="minorHAnsi" w:hAnsiTheme="minorHAnsi" w:cstheme="minorHAnsi"/>
-          <w:b w:val="0"/>
-          <w:bCs w:val="0"/>
-        </w:rPr>
-        <w:t>egtöbb videót feltöltő felhasználók lekérése</w:t>
+        <w:t xml:space="preserve"> – Mai napon legtöbb videót feltöltő felhasználók lekérése</w:t>
       </w:r>
     </w:p>
     <w:p>
@@ -18966,31 +18906,7 @@
           <w:b w:val="0"/>
           <w:bCs w:val="0"/>
         </w:rPr>
-        <w:t xml:space="preserve"> </w:t>
-      </w:r>
-      <w:r>
-        <w:rPr>
-          <w:rFonts w:asciiTheme="minorHAnsi" w:hAnsiTheme="minorHAnsi" w:cstheme="minorHAnsi"/>
-          <w:b w:val="0"/>
-          <w:bCs w:val="0"/>
-        </w:rPr>
-        <w:t>–</w:t>
-      </w:r>
-      <w:r>
-        <w:rPr>
-          <w:rFonts w:asciiTheme="minorHAnsi" w:hAnsiTheme="minorHAnsi" w:cstheme="minorHAnsi"/>
-          <w:b w:val="0"/>
-          <w:bCs w:val="0"/>
-        </w:rPr>
-        <w:t xml:space="preserve"> Mai napon l</w:t>
-      </w:r>
-      <w:r>
-        <w:rPr>
-          <w:rFonts w:asciiTheme="minorHAnsi" w:hAnsiTheme="minorHAnsi" w:cstheme="minorHAnsi"/>
-          <w:b w:val="0"/>
-          <w:bCs w:val="0"/>
-        </w:rPr>
-        <w:t>egtöbb kommentet író felhasználok lekérése</w:t>
+        <w:t xml:space="preserve"> – Mai napon legtöbb kommentet író felhasználok lekérése</w:t>
       </w:r>
     </w:p>
     <w:p>
@@ -19052,15 +18968,7 @@
           <w:b w:val="0"/>
           <w:bCs w:val="0"/>
         </w:rPr>
-        <w:t xml:space="preserve"> – Legújabb videók lekérése</w:t>
-      </w:r>
-      <w:r>
-        <w:rPr>
-          <w:rFonts w:asciiTheme="minorHAnsi" w:hAnsiTheme="minorHAnsi" w:cstheme="minorHAnsi"/>
-          <w:b w:val="0"/>
-          <w:bCs w:val="0"/>
-        </w:rPr>
-        <w:t xml:space="preserve"> kategóriánként</w:t>
+        <w:t xml:space="preserve"> – Legújabb videók lekérése kategóriánként</w:t>
       </w:r>
     </w:p>
     <w:p>
@@ -19122,15 +19030,7 @@
           <w:b w:val="0"/>
           <w:bCs w:val="0"/>
         </w:rPr>
-        <w:t xml:space="preserve"> – Legnézettebb videók lekérése</w:t>
-      </w:r>
-      <w:r>
-        <w:rPr>
-          <w:rFonts w:asciiTheme="minorHAnsi" w:hAnsiTheme="minorHAnsi" w:cstheme="minorHAnsi"/>
-          <w:b w:val="0"/>
-          <w:bCs w:val="0"/>
-        </w:rPr>
-        <w:t xml:space="preserve"> kategóriánként</w:t>
+        <w:t xml:space="preserve"> – Legnézettebb videók lekérése kategóriánként</w:t>
       </w:r>
     </w:p>
     <w:p>
@@ -19161,15 +19061,7 @@
           <w:b w:val="0"/>
           <w:bCs w:val="0"/>
         </w:rPr>
-        <w:t xml:space="preserve"> </w:t>
-      </w:r>
-      <w:r>
-        <w:rPr>
-          <w:rFonts w:asciiTheme="minorHAnsi" w:hAnsiTheme="minorHAnsi" w:cstheme="minorHAnsi"/>
-          <w:b w:val="0"/>
-          <w:bCs w:val="0"/>
-        </w:rPr>
-        <w:t>–</w:t>
+        <w:t xml:space="preserve"> –</w:t>
       </w:r>
       <w:r>
         <w:rPr>
@@ -19208,15 +19100,7 @@
           <w:b w:val="0"/>
           <w:bCs w:val="0"/>
         </w:rPr>
-        <w:t xml:space="preserve"> </w:t>
-      </w:r>
-      <w:r>
-        <w:rPr>
-          <w:rFonts w:asciiTheme="minorHAnsi" w:hAnsiTheme="minorHAnsi" w:cstheme="minorHAnsi"/>
-          <w:b w:val="0"/>
-          <w:bCs w:val="0"/>
-        </w:rPr>
-        <w:t>–</w:t>
+        <w:t xml:space="preserve"> –</w:t>
       </w:r>
       <w:r>
         <w:rPr>
@@ -21407,6 +21291,7 @@
   <w:style w:type="character" w:default="1" w:styleId="DefaultParagraphFont">
     <w:name w:val="Default Paragraph Font"/>
     <w:uiPriority w:val="1"/>
+    <w:semiHidden/>
     <w:unhideWhenUsed/>
   </w:style>
   <w:style w:type="table" w:default="1" w:styleId="TableNormal">

--- a/docs/SSADM_videomegoszto.docx
+++ b/docs/SSADM_videomegoszto.docx
@@ -1691,14 +1691,13 @@
       </w:pPr>
       <w:r>
         <w:rPr>
-          <w:rFonts w:cstheme="minorHAnsi"/>
           <w:noProof/>
         </w:rPr>
         <w:drawing>
-          <wp:inline distT="0" distB="0" distL="0" distR="0" wp14:anchorId="1AD4910C" wp14:editId="1EBFB41C">
-            <wp:extent cx="6645910" cy="3171825"/>
-            <wp:effectExtent l="0" t="0" r="2540" b="9525"/>
-            <wp:docPr id="179664175" name="Picture 1" descr="A diagram of a computer program&#10;&#10;Description automatically generated with medium confidence"/>
+          <wp:inline distT="0" distB="0" distL="0" distR="0" wp14:anchorId="37DE4103" wp14:editId="3A0E4D17">
+            <wp:extent cx="6645910" cy="3175635"/>
+            <wp:effectExtent l="0" t="0" r="2540" b="5715"/>
+            <wp:docPr id="1738405398" name="Graphic 1"/>
             <wp:cNvGraphicFramePr>
               <a:graphicFrameLocks xmlns:a="http://schemas.openxmlformats.org/drawingml/2006/main" noChangeAspect="1"/>
             </wp:cNvGraphicFramePr>
@@ -1706,36 +1705,29 @@
               <a:graphicData uri="http://schemas.openxmlformats.org/drawingml/2006/picture">
                 <pic:pic xmlns:pic="http://schemas.openxmlformats.org/drawingml/2006/picture">
                   <pic:nvPicPr>
-                    <pic:cNvPr id="179664175" name="Picture 1" descr="A diagram of a computer program&#10;&#10;Description automatically generated with medium confidence"/>
+                    <pic:cNvPr id="2" name="Graphic 2"/>
                     <pic:cNvPicPr>
-                      <a:picLocks noChangeAspect="1" noChangeArrowheads="1"/>
+                      <a:picLocks noChangeAspect="1"/>
                     </pic:cNvPicPr>
                   </pic:nvPicPr>
                   <pic:blipFill>
-                    <a:blip r:embed="rId7" cstate="print">
+                    <a:blip r:embed="rId7">
                       <a:extLst>
-                        <a:ext uri="{28A0092B-C50C-407E-A947-70E740481C1C}">
-                          <a14:useLocalDpi xmlns:a14="http://schemas.microsoft.com/office/drawing/2010/main" val="0"/>
+                        <a:ext uri="{96DAC541-7B7A-43D3-8B79-37D633B846F1}">
+                          <asvg:svgBlip xmlns:asvg="http://schemas.microsoft.com/office/drawing/2016/SVG/main" r:embed="rId8"/>
                         </a:ext>
                       </a:extLst>
                     </a:blip>
-                    <a:srcRect/>
-                    <a:stretch>
-                      <a:fillRect/>
-                    </a:stretch>
+                    <a:stretch/>
                   </pic:blipFill>
                   <pic:spPr bwMode="auto">
                     <a:xfrm>
                       <a:off x="0" y="0"/>
-                      <a:ext cx="6645910" cy="3171825"/>
+                      <a:ext cx="6645910" cy="3175635"/>
                     </a:xfrm>
                     <a:prstGeom prst="rect">
                       <a:avLst/>
                     </a:prstGeom>
-                    <a:noFill/>
-                    <a:ln>
-                      <a:noFill/>
-                    </a:ln>
                   </pic:spPr>
                 </pic:pic>
               </a:graphicData>
@@ -1838,7 +1830,7 @@
                     </pic:cNvPicPr>
                   </pic:nvPicPr>
                   <pic:blipFill>
-                    <a:blip r:embed="rId8">
+                    <a:blip r:embed="rId9">
                       <a:extLst>
                         <a:ext uri="{28A0092B-C50C-407E-A947-70E740481C1C}">
                           <a14:useLocalDpi xmlns:a14="http://schemas.microsoft.com/office/drawing/2010/main" val="0"/>
@@ -1939,10 +1931,10 @@
                     </pic:cNvPicPr>
                   </pic:nvPicPr>
                   <pic:blipFill>
-                    <a:blip r:embed="rId9">
+                    <a:blip r:embed="rId7">
                       <a:extLst>
                         <a:ext uri="{96DAC541-7B7A-43D3-8B79-37D633B846F1}">
-                          <asvg:svgBlip xmlns:asvg="http://schemas.microsoft.com/office/drawing/2016/SVG/main" r:embed="rId10"/>
+                          <asvg:svgBlip xmlns:asvg="http://schemas.microsoft.com/office/drawing/2016/SVG/main" r:embed="rId8"/>
                         </a:ext>
                       </a:extLst>
                     </a:blip>
@@ -2023,13 +2015,13 @@
                     </pic:cNvPicPr>
                   </pic:nvPicPr>
                   <pic:blipFill>
-                    <a:blip r:embed="rId11">
+                    <a:blip r:embed="rId10">
                       <a:extLst>
                         <a:ext uri="{28A0092B-C50C-407E-A947-70E740481C1C}">
                           <a14:useLocalDpi xmlns:a14="http://schemas.microsoft.com/office/drawing/2010/main" val="0"/>
                         </a:ext>
                         <a:ext uri="{96DAC541-7B7A-43D3-8B79-37D633B846F1}">
-                          <asvg:svgBlip xmlns:asvg="http://schemas.microsoft.com/office/drawing/2016/SVG/main" r:embed="rId12"/>
+                          <asvg:svgBlip xmlns:asvg="http://schemas.microsoft.com/office/drawing/2016/SVG/main" r:embed="rId11"/>
                         </a:ext>
                       </a:extLst>
                     </a:blip>
@@ -2136,13 +2128,13 @@
                     </pic:cNvPicPr>
                   </pic:nvPicPr>
                   <pic:blipFill>
-                    <a:blip r:embed="rId13">
+                    <a:blip r:embed="rId12">
                       <a:extLst>
                         <a:ext uri="{28A0092B-C50C-407E-A947-70E740481C1C}">
                           <a14:useLocalDpi xmlns:a14="http://schemas.microsoft.com/office/drawing/2010/main" val="0"/>
                         </a:ext>
                         <a:ext uri="{96DAC541-7B7A-43D3-8B79-37D633B846F1}">
-                          <asvg:svgBlip xmlns:asvg="http://schemas.microsoft.com/office/drawing/2016/SVG/main" r:embed="rId14"/>
+                          <asvg:svgBlip xmlns:asvg="http://schemas.microsoft.com/office/drawing/2016/SVG/main" r:embed="rId13"/>
                         </a:ext>
                       </a:extLst>
                     </a:blip>
@@ -17876,7 +17868,7 @@
           <w:noProof/>
         </w:rPr>
         <w:drawing>
-          <wp:inline distT="0" distB="0" distL="0" distR="0" wp14:anchorId="2152177E" wp14:editId="1288A96E">
+          <wp:inline distT="0" distB="0" distL="0" distR="0" wp14:anchorId="2152177E" wp14:editId="5C07B32D">
             <wp:extent cx="6645910" cy="3738880"/>
             <wp:effectExtent l="0" t="0" r="2540" b="0"/>
             <wp:docPr id="1340282918" name="Picture 1" descr="A screenshot of a computer&#10;&#10;Description automatically generated"/>
@@ -17888,6 +17880,78 @@
                 <pic:pic xmlns:pic="http://schemas.openxmlformats.org/drawingml/2006/picture">
                   <pic:nvPicPr>
                     <pic:cNvPr id="1340282918" name="Picture 1" descr="A screenshot of a computer&#10;&#10;Description automatically generated"/>
+                    <pic:cNvPicPr>
+                      <a:picLocks noChangeAspect="1" noChangeArrowheads="1"/>
+                    </pic:cNvPicPr>
+                  </pic:nvPicPr>
+                  <pic:blipFill>
+                    <a:blip r:embed="rId14" cstate="print">
+                      <a:extLst>
+                        <a:ext uri="{28A0092B-C50C-407E-A947-70E740481C1C}">
+                          <a14:useLocalDpi xmlns:a14="http://schemas.microsoft.com/office/drawing/2010/main" val="0"/>
+                        </a:ext>
+                      </a:extLst>
+                    </a:blip>
+                    <a:srcRect/>
+                    <a:stretch>
+                      <a:fillRect/>
+                    </a:stretch>
+                  </pic:blipFill>
+                  <pic:spPr bwMode="auto">
+                    <a:xfrm>
+                      <a:off x="0" y="0"/>
+                      <a:ext cx="6645910" cy="3738880"/>
+                    </a:xfrm>
+                    <a:prstGeom prst="rect">
+                      <a:avLst/>
+                    </a:prstGeom>
+                    <a:noFill/>
+                    <a:ln>
+                      <a:noFill/>
+                    </a:ln>
+                  </pic:spPr>
+                </pic:pic>
+              </a:graphicData>
+            </a:graphic>
+          </wp:inline>
+        </w:drawing>
+      </w:r>
+    </w:p>
+    <w:p>
+      <w:pPr>
+        <w:rPr>
+          <w:b/>
+          <w:bCs/>
+        </w:rPr>
+      </w:pPr>
+      <w:r>
+        <w:t>Main Guest:</w:t>
+      </w:r>
+    </w:p>
+    <w:p>
+      <w:pPr>
+        <w:rPr>
+          <w:b/>
+          <w:bCs/>
+        </w:rPr>
+      </w:pPr>
+      <w:r>
+        <w:rPr>
+          <w:noProof/>
+        </w:rPr>
+        <w:drawing>
+          <wp:inline distT="0" distB="0" distL="0" distR="0" wp14:anchorId="1534156C" wp14:editId="75B92D31">
+            <wp:extent cx="6645910" cy="3738880"/>
+            <wp:effectExtent l="0" t="0" r="2540" b="0"/>
+            <wp:docPr id="305067629" name="Picture 2" descr="A screenshot of a computer&#10;&#10;Description automatically generated"/>
+            <wp:cNvGraphicFramePr>
+              <a:graphicFrameLocks xmlns:a="http://schemas.openxmlformats.org/drawingml/2006/main" noChangeAspect="1"/>
+            </wp:cNvGraphicFramePr>
+            <a:graphic xmlns:a="http://schemas.openxmlformats.org/drawingml/2006/main">
+              <a:graphicData uri="http://schemas.openxmlformats.org/drawingml/2006/picture">
+                <pic:pic xmlns:pic="http://schemas.openxmlformats.org/drawingml/2006/picture">
+                  <pic:nvPicPr>
+                    <pic:cNvPr id="305067629" name="Picture 2" descr="A screenshot of a computer&#10;&#10;Description automatically generated"/>
                     <pic:cNvPicPr>
                       <a:picLocks noChangeAspect="1" noChangeArrowheads="1"/>
                     </pic:cNvPicPr>
@@ -17927,13 +17991,23 @@
     </w:p>
     <w:p>
       <w:pPr>
+        <w:spacing w:line="360" w:lineRule="auto"/>
+        <w:jc w:val="center"/>
+      </w:pPr>
+      <w:r>
+        <w:br w:type="page"/>
+      </w:r>
+    </w:p>
+    <w:p>
+      <w:pPr>
         <w:rPr>
           <w:b/>
           <w:bCs/>
         </w:rPr>
       </w:pPr>
       <w:r>
-        <w:t>Main Guest:</w:t>
+        <w:lastRenderedPageBreak/>
+        <w:t>Main User:</w:t>
       </w:r>
     </w:p>
     <w:p>
@@ -17948,10 +18022,10 @@
           <w:noProof/>
         </w:rPr>
         <w:drawing>
-          <wp:inline distT="0" distB="0" distL="0" distR="0" wp14:anchorId="1534156C" wp14:editId="24B017AA">
+          <wp:inline distT="0" distB="0" distL="0" distR="0" wp14:anchorId="0F2567C6" wp14:editId="437835EA">
             <wp:extent cx="6645910" cy="3738880"/>
             <wp:effectExtent l="0" t="0" r="2540" b="0"/>
-            <wp:docPr id="305067629" name="Picture 2" descr="A screenshot of a computer&#10;&#10;Description automatically generated"/>
+            <wp:docPr id="799028316" name="Picture 3" descr="A screenshot of a computer&#10;&#10;Description automatically generated"/>
             <wp:cNvGraphicFramePr>
               <a:graphicFrameLocks xmlns:a="http://schemas.openxmlformats.org/drawingml/2006/main" noChangeAspect="1"/>
             </wp:cNvGraphicFramePr>
@@ -17959,7 +18033,7 @@
               <a:graphicData uri="http://schemas.openxmlformats.org/drawingml/2006/picture">
                 <pic:pic xmlns:pic="http://schemas.openxmlformats.org/drawingml/2006/picture">
                   <pic:nvPicPr>
-                    <pic:cNvPr id="305067629" name="Picture 2" descr="A screenshot of a computer&#10;&#10;Description automatically generated"/>
+                    <pic:cNvPr id="799028316" name="Picture 3" descr="A screenshot of a computer&#10;&#10;Description automatically generated"/>
                     <pic:cNvPicPr>
                       <a:picLocks noChangeAspect="1" noChangeArrowheads="1"/>
                     </pic:cNvPicPr>
@@ -17999,11 +18073,13 @@
     </w:p>
     <w:p>
       <w:pPr>
-        <w:spacing w:line="360" w:lineRule="auto"/>
-        <w:jc w:val="center"/>
-      </w:pPr>
-      <w:r>
-        <w:br w:type="page"/>
+        <w:rPr>
+          <w:b/>
+          <w:bCs/>
+        </w:rPr>
+      </w:pPr>
+      <w:r>
+        <w:t>Regisztráció:</w:t>
       </w:r>
     </w:p>
     <w:p>
@@ -18014,26 +18090,14 @@
         </w:rPr>
       </w:pPr>
       <w:r>
-        <w:lastRenderedPageBreak/>
-        <w:t>Main User:</w:t>
-      </w:r>
-    </w:p>
-    <w:p>
-      <w:pPr>
-        <w:rPr>
-          <w:b/>
-          <w:bCs/>
-        </w:rPr>
-      </w:pPr>
-      <w:r>
         <w:rPr>
           <w:noProof/>
         </w:rPr>
         <w:drawing>
-          <wp:inline distT="0" distB="0" distL="0" distR="0" wp14:anchorId="0F2567C6" wp14:editId="6399F746">
+          <wp:inline distT="0" distB="0" distL="0" distR="0" wp14:anchorId="5175FFBA" wp14:editId="64BD0BBD">
             <wp:extent cx="6645910" cy="3738880"/>
             <wp:effectExtent l="0" t="0" r="2540" b="0"/>
-            <wp:docPr id="799028316" name="Picture 3" descr="A screenshot of a computer&#10;&#10;Description automatically generated"/>
+            <wp:docPr id="1817436208" name="Picture 4" descr="A screenshot of a computer&#10;&#10;Description automatically generated"/>
             <wp:cNvGraphicFramePr>
               <a:graphicFrameLocks xmlns:a="http://schemas.openxmlformats.org/drawingml/2006/main" noChangeAspect="1"/>
             </wp:cNvGraphicFramePr>
@@ -18041,7 +18105,7 @@
               <a:graphicData uri="http://schemas.openxmlformats.org/drawingml/2006/picture">
                 <pic:pic xmlns:pic="http://schemas.openxmlformats.org/drawingml/2006/picture">
                   <pic:nvPicPr>
-                    <pic:cNvPr id="799028316" name="Picture 3" descr="A screenshot of a computer&#10;&#10;Description automatically generated"/>
+                    <pic:cNvPr id="1817436208" name="Picture 4" descr="A screenshot of a computer&#10;&#10;Description automatically generated"/>
                     <pic:cNvPicPr>
                       <a:picLocks noChangeAspect="1" noChangeArrowheads="1"/>
                     </pic:cNvPicPr>
@@ -18081,13 +18145,23 @@
     </w:p>
     <w:p>
       <w:pPr>
+        <w:spacing w:line="360" w:lineRule="auto"/>
+        <w:jc w:val="center"/>
+      </w:pPr>
+      <w:r>
+        <w:br w:type="page"/>
+      </w:r>
+    </w:p>
+    <w:p>
+      <w:pPr>
         <w:rPr>
           <w:b/>
           <w:bCs/>
         </w:rPr>
       </w:pPr>
       <w:r>
-        <w:t>Regisztráció:</w:t>
+        <w:lastRenderedPageBreak/>
+        <w:t>Feltöltés:</w:t>
       </w:r>
     </w:p>
     <w:p>
@@ -18102,10 +18176,10 @@
           <w:noProof/>
         </w:rPr>
         <w:drawing>
-          <wp:inline distT="0" distB="0" distL="0" distR="0" wp14:anchorId="5175FFBA" wp14:editId="79AC5731">
+          <wp:inline distT="0" distB="0" distL="0" distR="0" wp14:anchorId="2429B8B0" wp14:editId="1E7AB6A1">
             <wp:extent cx="6645910" cy="3738880"/>
             <wp:effectExtent l="0" t="0" r="2540" b="0"/>
-            <wp:docPr id="1817436208" name="Picture 4" descr="A screenshot of a computer&#10;&#10;Description automatically generated"/>
+            <wp:docPr id="1313803618" name="Picture 5" descr="A screenshot of a computer&#10;&#10;Description automatically generated"/>
             <wp:cNvGraphicFramePr>
               <a:graphicFrameLocks xmlns:a="http://schemas.openxmlformats.org/drawingml/2006/main" noChangeAspect="1"/>
             </wp:cNvGraphicFramePr>
@@ -18113,7 +18187,7 @@
               <a:graphicData uri="http://schemas.openxmlformats.org/drawingml/2006/picture">
                 <pic:pic xmlns:pic="http://schemas.openxmlformats.org/drawingml/2006/picture">
                   <pic:nvPicPr>
-                    <pic:cNvPr id="1817436208" name="Picture 4" descr="A screenshot of a computer&#10;&#10;Description automatically generated"/>
+                    <pic:cNvPr id="1313803618" name="Picture 5" descr="A screenshot of a computer&#10;&#10;Description automatically generated"/>
                     <pic:cNvPicPr>
                       <a:picLocks noChangeAspect="1" noChangeArrowheads="1"/>
                     </pic:cNvPicPr>
@@ -18154,10 +18228,9 @@
     <w:p>
       <w:pPr>
         <w:spacing w:line="360" w:lineRule="auto"/>
-        <w:jc w:val="center"/>
-      </w:pPr>
-      <w:r>
-        <w:br w:type="page"/>
+      </w:pPr>
+      <w:r>
+        <w:t>Komment szekció:</w:t>
       </w:r>
     </w:p>
     <w:p>
@@ -18168,26 +18241,14 @@
         </w:rPr>
       </w:pPr>
       <w:r>
-        <w:lastRenderedPageBreak/>
-        <w:t>Feltöltés:</w:t>
-      </w:r>
-    </w:p>
-    <w:p>
-      <w:pPr>
-        <w:rPr>
-          <w:b/>
-          <w:bCs/>
-        </w:rPr>
-      </w:pPr>
-      <w:r>
         <w:rPr>
           <w:noProof/>
         </w:rPr>
         <w:drawing>
-          <wp:inline distT="0" distB="0" distL="0" distR="0" wp14:anchorId="2429B8B0" wp14:editId="3907C20E">
+          <wp:inline distT="0" distB="0" distL="0" distR="0" wp14:anchorId="2E846AE5" wp14:editId="6D74374F">
             <wp:extent cx="6645910" cy="3738880"/>
             <wp:effectExtent l="0" t="0" r="2540" b="0"/>
-            <wp:docPr id="1313803618" name="Picture 5" descr="A screenshot of a computer&#10;&#10;Description automatically generated"/>
+            <wp:docPr id="261506069" name="Picture 6" descr="A screenshot of a computer&#10;&#10;Description automatically generated"/>
             <wp:cNvGraphicFramePr>
               <a:graphicFrameLocks xmlns:a="http://schemas.openxmlformats.org/drawingml/2006/main" noChangeAspect="1"/>
             </wp:cNvGraphicFramePr>
@@ -18195,7 +18256,7 @@
               <a:graphicData uri="http://schemas.openxmlformats.org/drawingml/2006/picture">
                 <pic:pic xmlns:pic="http://schemas.openxmlformats.org/drawingml/2006/picture">
                   <pic:nvPicPr>
-                    <pic:cNvPr id="1313803618" name="Picture 5" descr="A screenshot of a computer&#10;&#10;Description automatically generated"/>
+                    <pic:cNvPr id="261506069" name="Picture 6" descr="A screenshot of a computer&#10;&#10;Description automatically generated"/>
                     <pic:cNvPicPr>
                       <a:picLocks noChangeAspect="1" noChangeArrowheads="1"/>
                     </pic:cNvPicPr>
@@ -18235,11 +18296,11 @@
     </w:p>
     <w:p>
       <w:pPr>
-        <w:spacing w:line="360" w:lineRule="auto"/>
-      </w:pPr>
-      <w:r>
-        <w:t>Komment szekció:</w:t>
-      </w:r>
+        <w:rPr>
+          <w:b/>
+          <w:bCs/>
+        </w:rPr>
+      </w:pPr>
     </w:p>
     <w:p>
       <w:pPr>
@@ -18248,15 +18309,83 @@
           <w:bCs/>
         </w:rPr>
       </w:pPr>
+    </w:p>
+    <w:p>
+      <w:pPr>
+        <w:rPr>
+          <w:b/>
+          <w:bCs/>
+        </w:rPr>
+      </w:pPr>
+    </w:p>
+    <w:p>
+      <w:pPr>
+        <w:rPr>
+          <w:b/>
+          <w:bCs/>
+        </w:rPr>
+      </w:pPr>
+    </w:p>
+    <w:p>
+      <w:pPr>
+        <w:spacing w:line="360" w:lineRule="auto"/>
+        <w:jc w:val="center"/>
+        <w:rPr>
+          <w:b/>
+          <w:bCs/>
+        </w:rPr>
+      </w:pPr>
+      <w:r>
+        <w:rPr>
+          <w:b/>
+          <w:bCs/>
+        </w:rPr>
+        <w:br w:type="page"/>
+      </w:r>
+    </w:p>
+    <w:p>
+      <w:pPr>
+        <w:rPr>
+          <w:b/>
+          <w:bCs/>
+        </w:rPr>
+      </w:pPr>
+    </w:p>
+    <w:p>
+      <w:pPr>
+        <w:rPr>
+          <w:b/>
+          <w:bCs/>
+        </w:rPr>
+      </w:pPr>
+    </w:p>
+    <w:p>
+      <w:pPr>
+        <w:rPr>
+          <w:b/>
+          <w:bCs/>
+        </w:rPr>
+      </w:pPr>
+      <w:r>
+        <w:t>Videó megtekintés:</w:t>
+      </w:r>
+    </w:p>
+    <w:p>
+      <w:pPr>
+        <w:rPr>
+          <w:b/>
+          <w:bCs/>
+        </w:rPr>
+      </w:pPr>
       <w:r>
         <w:rPr>
           <w:noProof/>
         </w:rPr>
         <w:drawing>
-          <wp:inline distT="0" distB="0" distL="0" distR="0" wp14:anchorId="2E846AE5" wp14:editId="5C475EAC">
+          <wp:inline distT="0" distB="0" distL="0" distR="0" wp14:anchorId="481F34DC" wp14:editId="742FEBC1">
             <wp:extent cx="6645910" cy="3738880"/>
             <wp:effectExtent l="0" t="0" r="2540" b="0"/>
-            <wp:docPr id="261506069" name="Picture 6" descr="A screenshot of a computer&#10;&#10;Description automatically generated"/>
+            <wp:docPr id="1425397927" name="Picture 7" descr="A screenshot of a video&#10;&#10;Description automatically generated"/>
             <wp:cNvGraphicFramePr>
               <a:graphicFrameLocks xmlns:a="http://schemas.openxmlformats.org/drawingml/2006/main" noChangeAspect="1"/>
             </wp:cNvGraphicFramePr>
@@ -18264,7 +18393,7 @@
               <a:graphicData uri="http://schemas.openxmlformats.org/drawingml/2006/picture">
                 <pic:pic xmlns:pic="http://schemas.openxmlformats.org/drawingml/2006/picture">
                   <pic:nvPicPr>
-                    <pic:cNvPr id="261506069" name="Picture 6" descr="A screenshot of a computer&#10;&#10;Description automatically generated"/>
+                    <pic:cNvPr id="1425397927" name="Picture 7" descr="A screenshot of a video&#10;&#10;Description automatically generated"/>
                     <pic:cNvPicPr>
                       <a:picLocks noChangeAspect="1" noChangeArrowheads="1"/>
                     </pic:cNvPicPr>
@@ -18304,143 +18433,6 @@
     </w:p>
     <w:p>
       <w:pPr>
-        <w:rPr>
-          <w:b/>
-          <w:bCs/>
-        </w:rPr>
-      </w:pPr>
-    </w:p>
-    <w:p>
-      <w:pPr>
-        <w:rPr>
-          <w:b/>
-          <w:bCs/>
-        </w:rPr>
-      </w:pPr>
-    </w:p>
-    <w:p>
-      <w:pPr>
-        <w:rPr>
-          <w:b/>
-          <w:bCs/>
-        </w:rPr>
-      </w:pPr>
-    </w:p>
-    <w:p>
-      <w:pPr>
-        <w:rPr>
-          <w:b/>
-          <w:bCs/>
-        </w:rPr>
-      </w:pPr>
-    </w:p>
-    <w:p>
-      <w:pPr>
-        <w:spacing w:line="360" w:lineRule="auto"/>
-        <w:jc w:val="center"/>
-        <w:rPr>
-          <w:b/>
-          <w:bCs/>
-        </w:rPr>
-      </w:pPr>
-      <w:r>
-        <w:rPr>
-          <w:b/>
-          <w:bCs/>
-        </w:rPr>
-        <w:br w:type="page"/>
-      </w:r>
-    </w:p>
-    <w:p>
-      <w:pPr>
-        <w:rPr>
-          <w:b/>
-          <w:bCs/>
-        </w:rPr>
-      </w:pPr>
-    </w:p>
-    <w:p>
-      <w:pPr>
-        <w:rPr>
-          <w:b/>
-          <w:bCs/>
-        </w:rPr>
-      </w:pPr>
-    </w:p>
-    <w:p>
-      <w:pPr>
-        <w:rPr>
-          <w:b/>
-          <w:bCs/>
-        </w:rPr>
-      </w:pPr>
-      <w:r>
-        <w:t>Videó megtekintés:</w:t>
-      </w:r>
-    </w:p>
-    <w:p>
-      <w:pPr>
-        <w:rPr>
-          <w:b/>
-          <w:bCs/>
-        </w:rPr>
-      </w:pPr>
-      <w:r>
-        <w:rPr>
-          <w:noProof/>
-        </w:rPr>
-        <w:drawing>
-          <wp:inline distT="0" distB="0" distL="0" distR="0" wp14:anchorId="481F34DC" wp14:editId="6466F163">
-            <wp:extent cx="6645910" cy="3738880"/>
-            <wp:effectExtent l="0" t="0" r="2540" b="0"/>
-            <wp:docPr id="1425397927" name="Picture 7" descr="A screenshot of a video&#10;&#10;Description automatically generated"/>
-            <wp:cNvGraphicFramePr>
-              <a:graphicFrameLocks xmlns:a="http://schemas.openxmlformats.org/drawingml/2006/main" noChangeAspect="1"/>
-            </wp:cNvGraphicFramePr>
-            <a:graphic xmlns:a="http://schemas.openxmlformats.org/drawingml/2006/main">
-              <a:graphicData uri="http://schemas.openxmlformats.org/drawingml/2006/picture">
-                <pic:pic xmlns:pic="http://schemas.openxmlformats.org/drawingml/2006/picture">
-                  <pic:nvPicPr>
-                    <pic:cNvPr id="1425397927" name="Picture 7" descr="A screenshot of a video&#10;&#10;Description automatically generated"/>
-                    <pic:cNvPicPr>
-                      <a:picLocks noChangeAspect="1" noChangeArrowheads="1"/>
-                    </pic:cNvPicPr>
-                  </pic:nvPicPr>
-                  <pic:blipFill>
-                    <a:blip r:embed="rId21" cstate="print">
-                      <a:extLst>
-                        <a:ext uri="{28A0092B-C50C-407E-A947-70E740481C1C}">
-                          <a14:useLocalDpi xmlns:a14="http://schemas.microsoft.com/office/drawing/2010/main" val="0"/>
-                        </a:ext>
-                      </a:extLst>
-                    </a:blip>
-                    <a:srcRect/>
-                    <a:stretch>
-                      <a:fillRect/>
-                    </a:stretch>
-                  </pic:blipFill>
-                  <pic:spPr bwMode="auto">
-                    <a:xfrm>
-                      <a:off x="0" y="0"/>
-                      <a:ext cx="6645910" cy="3738880"/>
-                    </a:xfrm>
-                    <a:prstGeom prst="rect">
-                      <a:avLst/>
-                    </a:prstGeom>
-                    <a:noFill/>
-                    <a:ln>
-                      <a:noFill/>
-                    </a:ln>
-                  </pic:spPr>
-                </pic:pic>
-              </a:graphicData>
-            </a:graphic>
-          </wp:inline>
-        </w:drawing>
-      </w:r>
-    </w:p>
-    <w:p>
-      <w:pPr>
         <w:spacing w:line="360" w:lineRule="auto"/>
         <w:jc w:val="center"/>
         <w:rPr>
@@ -18490,7 +18482,7 @@
                     <pic:cNvPicPr/>
                   </pic:nvPicPr>
                   <pic:blipFill>
-                    <a:blip r:embed="rId22"/>
+                    <a:blip r:embed="rId21"/>
                     <a:stretch>
                       <a:fillRect/>
                     </a:stretch>
@@ -18533,7 +18525,7 @@
                     <pic:cNvPicPr/>
                   </pic:nvPicPr>
                   <pic:blipFill>
-                    <a:blip r:embed="rId23"/>
+                    <a:blip r:embed="rId22"/>
                     <a:stretch>
                       <a:fillRect/>
                     </a:stretch>
@@ -18577,7 +18569,7 @@
                     <pic:cNvPicPr/>
                   </pic:nvPicPr>
                   <pic:blipFill>
-                    <a:blip r:embed="rId24"/>
+                    <a:blip r:embed="rId23"/>
                     <a:stretch>
                       <a:fillRect/>
                     </a:stretch>
